--- a/Projektdokumentation/Ist_Analyse/2_Konkurrenz_Analyse.docx
+++ b/Projektdokumentation/Ist_Analyse/2_Konkurrenz_Analyse.docx
@@ -1,6 +1,6 @@
 
 <file path=word/document.xml><?xml version="1.0" encoding="utf-8"?>
-<w:document xmlns:wpc="http://schemas.microsoft.com/office/word/2010/wordprocessingCanvas" xmlns:mo="http://schemas.microsoft.com/office/mac/office/2008/main" xmlns:mc="http://schemas.openxmlformats.org/markup-compatibility/2006" xmlns:mv="urn:schemas-microsoft-com:mac:vml" xmlns:o="urn:schemas-microsoft-com:office:office" xmlns:r="http://schemas.openxmlformats.org/officeDocument/2006/relationships" xmlns:m="http://schemas.openxmlformats.org/officeDocument/2006/math" xmlns:v="urn:schemas-microsoft-com:vml" xmlns:wp14="http://schemas.microsoft.com/office/word/2010/wordprocessingDrawing" xmlns:wp="http://schemas.openxmlformats.org/drawingml/2006/wordprocessingDrawing" xmlns:w10="urn:schemas-microsoft-com:office:word" xmlns:w="http://schemas.openxmlformats.org/wordprocessingml/2006/main" xmlns:w14="http://schemas.microsoft.com/office/word/2010/wordml" xmlns:w15="http://schemas.microsoft.com/office/word/2012/wordml" xmlns:wpg="http://schemas.microsoft.com/office/word/2010/wordprocessingGroup" xmlns:wpi="http://schemas.microsoft.com/office/word/2010/wordprocessingInk" xmlns:wne="http://schemas.microsoft.com/office/word/2006/wordml" xmlns:wps="http://schemas.microsoft.com/office/word/2010/wordprocessingShape" mc:Ignorable="w14 w15 wp14">
+<w:document xmlns:wpc="http://schemas.microsoft.com/office/word/2010/wordprocessingCanvas" xmlns:mc="http://schemas.openxmlformats.org/markup-compatibility/2006" xmlns:o="urn:schemas-microsoft-com:office:office" xmlns:r="http://schemas.openxmlformats.org/officeDocument/2006/relationships" xmlns:m="http://schemas.openxmlformats.org/officeDocument/2006/math" xmlns:v="urn:schemas-microsoft-com:vml" xmlns:wp14="http://schemas.microsoft.com/office/word/2010/wordprocessingDrawing" xmlns:wp="http://schemas.openxmlformats.org/drawingml/2006/wordprocessingDrawing" xmlns:w10="urn:schemas-microsoft-com:office:word" xmlns:w="http://schemas.openxmlformats.org/wordprocessingml/2006/main" xmlns:w14="http://schemas.microsoft.com/office/word/2010/wordml" xmlns:w15="http://schemas.microsoft.com/office/word/2012/wordml" xmlns:wpg="http://schemas.microsoft.com/office/word/2010/wordprocessingGroup" xmlns:wpi="http://schemas.microsoft.com/office/word/2010/wordprocessingInk" xmlns:wne="http://schemas.microsoft.com/office/word/2006/wordml" xmlns:wps="http://schemas.microsoft.com/office/word/2010/wordprocessingShape" mc:Ignorable="w14 w15 wp14">
   <w:body>
     <w:p>
       <w:pPr>
@@ -159,7 +159,7 @@
           <w:hyperlink w:anchor="_Toc440030884" w:history="1">
             <w:r>
               <w:rPr>
-                <w:rStyle w:val="Link"/>
+                <w:rStyle w:val="Hyperlink"/>
                 <w:noProof/>
               </w:rPr>
               <w:t>1</w:t>
@@ -179,7 +179,7 @@
             </w:r>
             <w:r>
               <w:rPr>
-                <w:rStyle w:val="Link"/>
+                <w:rStyle w:val="Hyperlink"/>
                 <w:noProof/>
               </w:rPr>
               <w:t>Versionsgeschichte</w:t>
@@ -256,7 +256,7 @@
           <w:hyperlink w:anchor="_Toc440030885" w:history="1">
             <w:r>
               <w:rPr>
-                <w:rStyle w:val="Link"/>
+                <w:rStyle w:val="Hyperlink"/>
                 <w:noProof/>
               </w:rPr>
               <w:t>2</w:t>
@@ -276,7 +276,7 @@
             </w:r>
             <w:r>
               <w:rPr>
-                <w:rStyle w:val="Link"/>
+                <w:rStyle w:val="Hyperlink"/>
                 <w:noProof/>
               </w:rPr>
               <w:t>Ermitteln der Konkurrenzprodukte</w:t>
@@ -352,7 +352,7 @@
           <w:hyperlink w:anchor="_Toc440030886" w:history="1">
             <w:r>
               <w:rPr>
-                <w:rStyle w:val="Link"/>
+                <w:rStyle w:val="Hyperlink"/>
                 <w:noProof/>
               </w:rPr>
               <w:t>2.1</w:t>
@@ -371,7 +371,7 @@
             </w:r>
             <w:r>
               <w:rPr>
-                <w:rStyle w:val="Link"/>
+                <w:rStyle w:val="Hyperlink"/>
                 <w:noProof/>
               </w:rPr>
               <w:t>Auflistung der Programme</w:t>
@@ -448,7 +448,7 @@
           <w:hyperlink w:anchor="_Toc440030887" w:history="1">
             <w:r>
               <w:rPr>
-                <w:rStyle w:val="Link"/>
+                <w:rStyle w:val="Hyperlink"/>
                 <w:noProof/>
               </w:rPr>
               <w:t>3</w:t>
@@ -468,7 +468,7 @@
             </w:r>
             <w:r>
               <w:rPr>
-                <w:rStyle w:val="Link"/>
+                <w:rStyle w:val="Hyperlink"/>
                 <w:noProof/>
               </w:rPr>
               <w:t>Stärken- und Schwächenanalyse der Konkurrenzprodukte</w:t>
@@ -544,7 +544,7 @@
           <w:hyperlink w:anchor="_Toc440030888" w:history="1">
             <w:r>
               <w:rPr>
-                <w:rStyle w:val="Link"/>
+                <w:rStyle w:val="Hyperlink"/>
                 <w:noProof/>
               </w:rPr>
               <w:t>3.1</w:t>
@@ -563,7 +563,7 @@
             </w:r>
             <w:r>
               <w:rPr>
-                <w:rStyle w:val="Link"/>
+                <w:rStyle w:val="Hyperlink"/>
                 <w:noProof/>
               </w:rPr>
               <w:t>Scrumwise</w:t>
@@ -638,7 +638,7 @@
           <w:hyperlink w:anchor="_Toc440030889" w:history="1">
             <w:r>
               <w:rPr>
-                <w:rStyle w:val="Link"/>
+                <w:rStyle w:val="Hyperlink"/>
                 <w:noProof/>
               </w:rPr>
               <w:t>3.1.1</w:t>
@@ -656,7 +656,7 @@
             </w:r>
             <w:r>
               <w:rPr>
-                <w:rStyle w:val="Link"/>
+                <w:rStyle w:val="Hyperlink"/>
                 <w:noProof/>
               </w:rPr>
               <w:t>Vorteil – Übersichtliche Darstellung</w:t>
@@ -731,7 +731,7 @@
           <w:hyperlink w:anchor="_Toc440030890" w:history="1">
             <w:r>
               <w:rPr>
-                <w:rStyle w:val="Link"/>
+                <w:rStyle w:val="Hyperlink"/>
                 <w:noProof/>
               </w:rPr>
               <w:t>3.1.2</w:t>
@@ -749,7 +749,7 @@
             </w:r>
             <w:r>
               <w:rPr>
-                <w:rStyle w:val="Link"/>
+                <w:rStyle w:val="Hyperlink"/>
                 <w:noProof/>
               </w:rPr>
               <w:t>Vorteil – Zeitzonenberechnung</w:t>
@@ -824,7 +824,7 @@
           <w:hyperlink w:anchor="_Toc440030891" w:history="1">
             <w:r>
               <w:rPr>
-                <w:rStyle w:val="Link"/>
+                <w:rStyle w:val="Hyperlink"/>
                 <w:noProof/>
               </w:rPr>
               <w:t>3.1.3</w:t>
@@ -842,7 +842,7 @@
             </w:r>
             <w:r>
               <w:rPr>
-                <w:rStyle w:val="Link"/>
+                <w:rStyle w:val="Hyperlink"/>
                 <w:noProof/>
               </w:rPr>
               <w:t>Vorteil – Verschiedene Zeitangabe Einstellung bei Tasks</w:t>
@@ -917,7 +917,7 @@
           <w:hyperlink w:anchor="_Toc440030892" w:history="1">
             <w:r>
               <w:rPr>
-                <w:rStyle w:val="Link"/>
+                <w:rStyle w:val="Hyperlink"/>
                 <w:noProof/>
               </w:rPr>
               <w:t>3.1.4</w:t>
@@ -935,7 +935,7 @@
             </w:r>
             <w:r>
               <w:rPr>
-                <w:rStyle w:val="Link"/>
+                <w:rStyle w:val="Hyperlink"/>
                 <w:noProof/>
               </w:rPr>
               <w:t>Vorteil – Filterfunktion und Anpassbare Ansichten</w:t>
@@ -1010,7 +1010,7 @@
           <w:hyperlink w:anchor="_Toc440030893" w:history="1">
             <w:r>
               <w:rPr>
-                <w:rStyle w:val="Link"/>
+                <w:rStyle w:val="Hyperlink"/>
                 <w:noProof/>
               </w:rPr>
               <w:t>3.1.5</w:t>
@@ -1028,7 +1028,7 @@
             </w:r>
             <w:r>
               <w:rPr>
-                <w:rStyle w:val="Link"/>
+                <w:rStyle w:val="Hyperlink"/>
                 <w:noProof/>
               </w:rPr>
               <w:t>Vorteil – Erkennbarkeit des Elementaren</w:t>
@@ -1103,7 +1103,7 @@
           <w:hyperlink w:anchor="_Toc440030894" w:history="1">
             <w:r>
               <w:rPr>
-                <w:rStyle w:val="Link"/>
+                <w:rStyle w:val="Hyperlink"/>
                 <w:noProof/>
               </w:rPr>
               <w:t>3.1.6</w:t>
@@ -1121,7 +1121,7 @@
             </w:r>
             <w:r>
               <w:rPr>
-                <w:rStyle w:val="Link"/>
+                <w:rStyle w:val="Hyperlink"/>
                 <w:noProof/>
               </w:rPr>
               <w:t>Vorteil – Personeneinteilung</w:t>
@@ -1196,7 +1196,7 @@
           <w:hyperlink w:anchor="_Toc440030895" w:history="1">
             <w:r>
               <w:rPr>
-                <w:rStyle w:val="Link"/>
+                <w:rStyle w:val="Hyperlink"/>
                 <w:noProof/>
               </w:rPr>
               <w:t>3.1.7</w:t>
@@ -1214,7 +1214,7 @@
             </w:r>
             <w:r>
               <w:rPr>
-                <w:rStyle w:val="Link"/>
+                <w:rStyle w:val="Hyperlink"/>
                 <w:noProof/>
               </w:rPr>
               <w:t>Vorteil – Logsystem für jeden Task</w:t>
@@ -1289,7 +1289,7 @@
           <w:hyperlink w:anchor="_Toc440030896" w:history="1">
             <w:r>
               <w:rPr>
-                <w:rStyle w:val="Link"/>
+                <w:rStyle w:val="Hyperlink"/>
                 <w:noProof/>
               </w:rPr>
               <w:t>3.1.8</w:t>
@@ -1307,7 +1307,7 @@
             </w:r>
             <w:r>
               <w:rPr>
-                <w:rStyle w:val="Link"/>
+                <w:rStyle w:val="Hyperlink"/>
                 <w:noProof/>
               </w:rPr>
               <w:t>Vorteil – Tutorial und Hilfen</w:t>
@@ -1382,7 +1382,7 @@
           <w:hyperlink w:anchor="_Toc440030897" w:history="1">
             <w:r>
               <w:rPr>
-                <w:rStyle w:val="Link"/>
+                <w:rStyle w:val="Hyperlink"/>
                 <w:noProof/>
               </w:rPr>
               <w:t>3.1.9</w:t>
@@ -1400,7 +1400,7 @@
             </w:r>
             <w:r>
               <w:rPr>
-                <w:rStyle w:val="Link"/>
+                <w:rStyle w:val="Hyperlink"/>
                 <w:noProof/>
               </w:rPr>
               <w:t>Vorteil – Finanzierungsmodell</w:t>
@@ -1475,7 +1475,7 @@
           <w:hyperlink w:anchor="_Toc440030898" w:history="1">
             <w:r>
               <w:rPr>
-                <w:rStyle w:val="Link"/>
+                <w:rStyle w:val="Hyperlink"/>
                 <w:noProof/>
               </w:rPr>
               <w:t>3.1.10</w:t>
@@ -1493,7 +1493,7 @@
             </w:r>
             <w:r>
               <w:rPr>
-                <w:rStyle w:val="Link"/>
+                <w:rStyle w:val="Hyperlink"/>
                 <w:noProof/>
               </w:rPr>
               <w:t>Nachteil – Finanzierungsmodell</w:t>
@@ -1568,7 +1568,7 @@
           <w:hyperlink w:anchor="_Toc440030899" w:history="1">
             <w:r>
               <w:rPr>
-                <w:rStyle w:val="Link"/>
+                <w:rStyle w:val="Hyperlink"/>
                 <w:noProof/>
               </w:rPr>
               <w:t>3.1.11</w:t>
@@ -1586,7 +1586,7 @@
             </w:r>
             <w:r>
               <w:rPr>
-                <w:rStyle w:val="Link"/>
+                <w:rStyle w:val="Hyperlink"/>
                 <w:noProof/>
               </w:rPr>
               <w:t>Nachteil – Taskverteilung</w:t>
@@ -1661,7 +1661,7 @@
           <w:hyperlink w:anchor="_Toc440030900" w:history="1">
             <w:r>
               <w:rPr>
-                <w:rStyle w:val="Link"/>
+                <w:rStyle w:val="Hyperlink"/>
                 <w:noProof/>
               </w:rPr>
               <w:t>3.1.12</w:t>
@@ -1679,7 +1679,7 @@
             </w:r>
             <w:r>
               <w:rPr>
-                <w:rStyle w:val="Link"/>
+                <w:rStyle w:val="Hyperlink"/>
                 <w:noProof/>
               </w:rPr>
               <w:t>Nachteil – Reports</w:t>
@@ -1754,7 +1754,7 @@
           <w:hyperlink w:anchor="_Toc440030901" w:history="1">
             <w:r>
               <w:rPr>
-                <w:rStyle w:val="Link"/>
+                <w:rStyle w:val="Hyperlink"/>
                 <w:noProof/>
               </w:rPr>
               <w:t>3.1.13</w:t>
@@ -1772,7 +1772,7 @@
             </w:r>
             <w:r>
               <w:rPr>
-                <w:rStyle w:val="Link"/>
+                <w:rStyle w:val="Hyperlink"/>
                 <w:noProof/>
               </w:rPr>
               <w:t>Nachteil – Rechtesystem, Updatezeit unklar</w:t>
@@ -1847,7 +1847,7 @@
           <w:hyperlink w:anchor="_Toc440030902" w:history="1">
             <w:r>
               <w:rPr>
-                <w:rStyle w:val="Link"/>
+                <w:rStyle w:val="Hyperlink"/>
                 <w:noProof/>
               </w:rPr>
               <w:t>3.1.14</w:t>
@@ -1865,7 +1865,7 @@
             </w:r>
             <w:r>
               <w:rPr>
-                <w:rStyle w:val="Link"/>
+                <w:rStyle w:val="Hyperlink"/>
                 <w:noProof/>
               </w:rPr>
               <w:t>Fazit</w:t>
@@ -1941,7 +1941,7 @@
           <w:hyperlink w:anchor="_Toc440030903" w:history="1">
             <w:r>
               <w:rPr>
-                <w:rStyle w:val="Link"/>
+                <w:rStyle w:val="Hyperlink"/>
                 <w:noProof/>
               </w:rPr>
               <w:t>3.2</w:t>
@@ -1960,7 +1960,7 @@
             </w:r>
             <w:r>
               <w:rPr>
-                <w:rStyle w:val="Link"/>
+                <w:rStyle w:val="Hyperlink"/>
                 <w:noProof/>
               </w:rPr>
               <w:t>Agiletask</w:t>
@@ -2035,7 +2035,7 @@
           <w:hyperlink w:anchor="_Toc440030904" w:history="1">
             <w:r>
               <w:rPr>
-                <w:rStyle w:val="Link"/>
+                <w:rStyle w:val="Hyperlink"/>
                 <w:noProof/>
               </w:rPr>
               <w:t>3.2.1</w:t>
@@ -2053,7 +2053,7 @@
             </w:r>
             <w:r>
               <w:rPr>
-                <w:rStyle w:val="Link"/>
+                <w:rStyle w:val="Hyperlink"/>
                 <w:noProof/>
               </w:rPr>
               <w:t>Vorteil – „Dead Simple“</w:t>
@@ -2128,7 +2128,7 @@
           <w:hyperlink w:anchor="_Toc440030905" w:history="1">
             <w:r>
               <w:rPr>
-                <w:rStyle w:val="Link"/>
+                <w:rStyle w:val="Hyperlink"/>
                 <w:noProof/>
               </w:rPr>
               <w:t>3.2.2</w:t>
@@ -2146,7 +2146,7 @@
             </w:r>
             <w:r>
               <w:rPr>
-                <w:rStyle w:val="Link"/>
+                <w:rStyle w:val="Hyperlink"/>
                 <w:noProof/>
               </w:rPr>
               <w:t>Vorteil – Icebox</w:t>
@@ -2221,7 +2221,7 @@
           <w:hyperlink w:anchor="_Toc440030906" w:history="1">
             <w:r>
               <w:rPr>
-                <w:rStyle w:val="Link"/>
+                <w:rStyle w:val="Hyperlink"/>
                 <w:noProof/>
               </w:rPr>
               <w:t>3.2.3</w:t>
@@ -2239,7 +2239,7 @@
             </w:r>
             <w:r>
               <w:rPr>
-                <w:rStyle w:val="Link"/>
+                <w:rStyle w:val="Hyperlink"/>
                 <w:noProof/>
               </w:rPr>
               <w:t>Vorteil – Achievementsystem</w:t>
@@ -2314,7 +2314,7 @@
           <w:hyperlink w:anchor="_Toc440030907" w:history="1">
             <w:r>
               <w:rPr>
-                <w:rStyle w:val="Link"/>
+                <w:rStyle w:val="Hyperlink"/>
                 <w:noProof/>
               </w:rPr>
               <w:t>3.2.4</w:t>
@@ -2332,7 +2332,7 @@
             </w:r>
             <w:r>
               <w:rPr>
-                <w:rStyle w:val="Link"/>
+                <w:rStyle w:val="Hyperlink"/>
                 <w:noProof/>
               </w:rPr>
               <w:t>Vorteil – Simples Vorziehen von Tasks</w:t>
@@ -2407,7 +2407,7 @@
           <w:hyperlink w:anchor="_Toc440030908" w:history="1">
             <w:r>
               <w:rPr>
-                <w:rStyle w:val="Link"/>
+                <w:rStyle w:val="Hyperlink"/>
                 <w:noProof/>
               </w:rPr>
               <w:t>3.2.5</w:t>
@@ -2425,7 +2425,7 @@
             </w:r>
             <w:r>
               <w:rPr>
-                <w:rStyle w:val="Link"/>
+                <w:rStyle w:val="Hyperlink"/>
                 <w:noProof/>
               </w:rPr>
               <w:t>Vorteil – Filtersystem</w:t>
@@ -2500,7 +2500,7 @@
           <w:hyperlink w:anchor="_Toc440030909" w:history="1">
             <w:r>
               <w:rPr>
-                <w:rStyle w:val="Link"/>
+                <w:rStyle w:val="Hyperlink"/>
                 <w:noProof/>
               </w:rPr>
               <w:t>3.2.6</w:t>
@@ -2518,7 +2518,7 @@
             </w:r>
             <w:r>
               <w:rPr>
-                <w:rStyle w:val="Link"/>
+                <w:rStyle w:val="Hyperlink"/>
                 <w:noProof/>
               </w:rPr>
               <w:t>Nachteil – kein Scrumtool</w:t>
@@ -2593,7 +2593,7 @@
           <w:hyperlink w:anchor="_Toc440030910" w:history="1">
             <w:r>
               <w:rPr>
-                <w:rStyle w:val="Link"/>
+                <w:rStyle w:val="Hyperlink"/>
                 <w:noProof/>
               </w:rPr>
               <w:t>3.2.7</w:t>
@@ -2611,7 +2611,7 @@
             </w:r>
             <w:r>
               <w:rPr>
-                <w:rStyle w:val="Link"/>
+                <w:rStyle w:val="Hyperlink"/>
                 <w:noProof/>
               </w:rPr>
               <w:t>Fazit</w:t>
@@ -2687,7 +2687,7 @@
           <w:hyperlink w:anchor="_Toc440030911" w:history="1">
             <w:r>
               <w:rPr>
-                <w:rStyle w:val="Link"/>
+                <w:rStyle w:val="Hyperlink"/>
                 <w:noProof/>
               </w:rPr>
               <w:t>3.3</w:t>
@@ -2706,7 +2706,7 @@
             </w:r>
             <w:r>
               <w:rPr>
-                <w:rStyle w:val="Link"/>
+                <w:rStyle w:val="Hyperlink"/>
                 <w:noProof/>
               </w:rPr>
               <w:t>Scrumdesk</w:t>
@@ -2781,7 +2781,7 @@
           <w:hyperlink w:anchor="_Toc440030912" w:history="1">
             <w:r>
               <w:rPr>
-                <w:rStyle w:val="Link"/>
+                <w:rStyle w:val="Hyperlink"/>
                 <w:noProof/>
               </w:rPr>
               <w:t>3.3.1</w:t>
@@ -2799,7 +2799,7 @@
             </w:r>
             <w:r>
               <w:rPr>
-                <w:rStyle w:val="Link"/>
+                <w:rStyle w:val="Hyperlink"/>
                 <w:noProof/>
               </w:rPr>
               <w:t>Vorteil – Finanzierungsmodell</w:t>
@@ -2874,7 +2874,7 @@
           <w:hyperlink w:anchor="_Toc440030913" w:history="1">
             <w:r>
               <w:rPr>
-                <w:rStyle w:val="Link"/>
+                <w:rStyle w:val="Hyperlink"/>
                 <w:noProof/>
               </w:rPr>
               <w:t>3.3.2</w:t>
@@ -2892,7 +2892,7 @@
             </w:r>
             <w:r>
               <w:rPr>
-                <w:rStyle w:val="Link"/>
+                <w:rStyle w:val="Hyperlink"/>
                 <w:noProof/>
               </w:rPr>
               <w:t>Vorteil – Parallele Projekt</w:t>
@@ -2967,7 +2967,7 @@
           <w:hyperlink w:anchor="_Toc440030914" w:history="1">
             <w:r>
               <w:rPr>
-                <w:rStyle w:val="Link"/>
+                <w:rStyle w:val="Hyperlink"/>
                 <w:noProof/>
               </w:rPr>
               <w:t>3.3.3</w:t>
@@ -2985,7 +2985,7 @@
             </w:r>
             <w:r>
               <w:rPr>
-                <w:rStyle w:val="Link"/>
+                <w:rStyle w:val="Hyperlink"/>
                 <w:noProof/>
               </w:rPr>
               <w:t>Vorteil – Notificationsystem</w:t>
@@ -3060,7 +3060,7 @@
           <w:hyperlink w:anchor="_Toc440030915" w:history="1">
             <w:r>
               <w:rPr>
-                <w:rStyle w:val="Link"/>
+                <w:rStyle w:val="Hyperlink"/>
                 <w:noProof/>
               </w:rPr>
               <w:t>3.3.4</w:t>
@@ -3078,7 +3078,7 @@
             </w:r>
             <w:r>
               <w:rPr>
-                <w:rStyle w:val="Link"/>
+                <w:rStyle w:val="Hyperlink"/>
                 <w:noProof/>
               </w:rPr>
               <w:t>Vorteil – Due Date Reminder</w:t>
@@ -3153,7 +3153,7 @@
           <w:hyperlink w:anchor="_Toc440030916" w:history="1">
             <w:r>
               <w:rPr>
-                <w:rStyle w:val="Link"/>
+                <w:rStyle w:val="Hyperlink"/>
                 <w:noProof/>
               </w:rPr>
               <w:t>3.3.5</w:t>
@@ -3171,7 +3171,7 @@
             </w:r>
             <w:r>
               <w:rPr>
-                <w:rStyle w:val="Link"/>
+                <w:rStyle w:val="Hyperlink"/>
                 <w:noProof/>
               </w:rPr>
               <w:t>Vorteile – Verschieden Board Übersichten</w:t>
@@ -3246,7 +3246,7 @@
           <w:hyperlink w:anchor="_Toc440030917" w:history="1">
             <w:r>
               <w:rPr>
-                <w:rStyle w:val="Link"/>
+                <w:rStyle w:val="Hyperlink"/>
                 <w:noProof/>
               </w:rPr>
               <w:t>3.3.6</w:t>
@@ -3264,7 +3264,7 @@
             </w:r>
             <w:r>
               <w:rPr>
-                <w:rStyle w:val="Link"/>
+                <w:rStyle w:val="Hyperlink"/>
                 <w:noProof/>
               </w:rPr>
               <w:t>Nachteil – Rechtesystem</w:t>
@@ -3339,7 +3339,7 @@
           <w:hyperlink w:anchor="_Toc440030918" w:history="1">
             <w:r>
               <w:rPr>
-                <w:rStyle w:val="Link"/>
+                <w:rStyle w:val="Hyperlink"/>
                 <w:noProof/>
               </w:rPr>
               <w:t>3.3.7</w:t>
@@ -3357,7 +3357,7 @@
             </w:r>
             <w:r>
               <w:rPr>
-                <w:rStyle w:val="Link"/>
+                <w:rStyle w:val="Hyperlink"/>
                 <w:noProof/>
               </w:rPr>
               <w:t>Nachteil – Wenig Erklärung</w:t>
@@ -3432,7 +3432,7 @@
           <w:hyperlink w:anchor="_Toc440030919" w:history="1">
             <w:r>
               <w:rPr>
-                <w:rStyle w:val="Link"/>
+                <w:rStyle w:val="Hyperlink"/>
                 <w:noProof/>
               </w:rPr>
               <w:t>3.3.8</w:t>
@@ -3450,7 +3450,7 @@
             </w:r>
             <w:r>
               <w:rPr>
-                <w:rStyle w:val="Link"/>
+                <w:rStyle w:val="Hyperlink"/>
                 <w:noProof/>
               </w:rPr>
               <w:t>Nachteil – Update der Seite</w:t>
@@ -3525,7 +3525,7 @@
           <w:hyperlink w:anchor="_Toc440030920" w:history="1">
             <w:r>
               <w:rPr>
-                <w:rStyle w:val="Link"/>
+                <w:rStyle w:val="Hyperlink"/>
                 <w:noProof/>
               </w:rPr>
               <w:t>3.3.9</w:t>
@@ -3543,7 +3543,7 @@
             </w:r>
             <w:r>
               <w:rPr>
-                <w:rStyle w:val="Link"/>
+                <w:rStyle w:val="Hyperlink"/>
                 <w:noProof/>
               </w:rPr>
               <w:t>Nachteil – Taskverteilung</w:t>
@@ -3618,7 +3618,7 @@
           <w:hyperlink w:anchor="_Toc440030921" w:history="1">
             <w:r>
               <w:rPr>
-                <w:rStyle w:val="Link"/>
+                <w:rStyle w:val="Hyperlink"/>
                 <w:noProof/>
               </w:rPr>
               <w:t>3.3.10</w:t>
@@ -3636,7 +3636,7 @@
             </w:r>
             <w:r>
               <w:rPr>
-                <w:rStyle w:val="Link"/>
+                <w:rStyle w:val="Hyperlink"/>
                 <w:noProof/>
               </w:rPr>
               <w:t>Nachteil – Stundenverteilung</w:t>
@@ -3711,7 +3711,7 @@
           <w:hyperlink w:anchor="_Toc440030922" w:history="1">
             <w:r>
               <w:rPr>
-                <w:rStyle w:val="Link"/>
+                <w:rStyle w:val="Hyperlink"/>
                 <w:noProof/>
               </w:rPr>
               <w:t>3.3.11</w:t>
@@ -3729,7 +3729,7 @@
             </w:r>
             <w:r>
               <w:rPr>
-                <w:rStyle w:val="Link"/>
+                <w:rStyle w:val="Hyperlink"/>
                 <w:noProof/>
               </w:rPr>
               <w:t>Fazit</w:t>
@@ -3805,7 +3805,7 @@
           <w:hyperlink w:anchor="_Toc440030923" w:history="1">
             <w:r>
               <w:rPr>
-                <w:rStyle w:val="Link"/>
+                <w:rStyle w:val="Hyperlink"/>
                 <w:noProof/>
               </w:rPr>
               <w:t>3.4</w:t>
@@ -3824,7 +3824,7 @@
             </w:r>
             <w:r>
               <w:rPr>
-                <w:rStyle w:val="Link"/>
+                <w:rStyle w:val="Hyperlink"/>
                 <w:noProof/>
               </w:rPr>
               <w:t>TargetProcess</w:t>
@@ -3899,7 +3899,7 @@
           <w:hyperlink w:anchor="_Toc440030924" w:history="1">
             <w:r>
               <w:rPr>
-                <w:rStyle w:val="Link"/>
+                <w:rStyle w:val="Hyperlink"/>
                 <w:noProof/>
               </w:rPr>
               <w:t>3.4.1</w:t>
@@ -3917,7 +3917,7 @@
             </w:r>
             <w:r>
               <w:rPr>
-                <w:rStyle w:val="Link"/>
+                <w:rStyle w:val="Hyperlink"/>
                 <w:noProof/>
               </w:rPr>
               <w:t>Vorteil – Kostenlos bis 1000 Planungseinheiten</w:t>
@@ -3992,7 +3992,7 @@
           <w:hyperlink w:anchor="_Toc440030925" w:history="1">
             <w:r>
               <w:rPr>
-                <w:rStyle w:val="Link"/>
+                <w:rStyle w:val="Hyperlink"/>
                 <w:noProof/>
               </w:rPr>
               <w:t>3.4.2</w:t>
@@ -4010,7 +4010,7 @@
             </w:r>
             <w:r>
               <w:rPr>
-                <w:rStyle w:val="Link"/>
+                <w:rStyle w:val="Hyperlink"/>
                 <w:noProof/>
               </w:rPr>
               <w:t>Vorteil – App-Support</w:t>
@@ -4085,7 +4085,7 @@
           <w:hyperlink w:anchor="_Toc440030926" w:history="1">
             <w:r>
               <w:rPr>
-                <w:rStyle w:val="Link"/>
+                <w:rStyle w:val="Hyperlink"/>
                 <w:noProof/>
               </w:rPr>
               <w:t>3.4.3</w:t>
@@ -4103,7 +4103,7 @@
             </w:r>
             <w:r>
               <w:rPr>
-                <w:rStyle w:val="Link"/>
+                <w:rStyle w:val="Hyperlink"/>
                 <w:noProof/>
               </w:rPr>
               <w:t>Vorteil – Plug-ins / Repo-Support und API</w:t>
@@ -4178,7 +4178,7 @@
           <w:hyperlink w:anchor="_Toc440030927" w:history="1">
             <w:r>
               <w:rPr>
-                <w:rStyle w:val="Link"/>
+                <w:rStyle w:val="Hyperlink"/>
                 <w:noProof/>
               </w:rPr>
               <w:t>3.4.4</w:t>
@@ -4196,7 +4196,7 @@
             </w:r>
             <w:r>
               <w:rPr>
-                <w:rStyle w:val="Link"/>
+                <w:rStyle w:val="Hyperlink"/>
                 <w:noProof/>
               </w:rPr>
               <w:t>Vorteil – Parallele Projekte in editierbarer Ansicht(ges. Überblick)</w:t>
@@ -4271,7 +4271,7 @@
           <w:hyperlink w:anchor="_Toc440030928" w:history="1">
             <w:r>
               <w:rPr>
-                <w:rStyle w:val="Link"/>
+                <w:rStyle w:val="Hyperlink"/>
                 <w:noProof/>
               </w:rPr>
               <w:t>3.4.5</w:t>
@@ -4289,7 +4289,7 @@
             </w:r>
             <w:r>
               <w:rPr>
-                <w:rStyle w:val="Link"/>
+                <w:rStyle w:val="Hyperlink"/>
                 <w:noProof/>
               </w:rPr>
               <w:t>Vorteil – Verschieden „Board“-Übersichten / teilbare Dashboards</w:t>
@@ -4364,7 +4364,7 @@
           <w:hyperlink w:anchor="_Toc440030929" w:history="1">
             <w:r>
               <w:rPr>
-                <w:rStyle w:val="Link"/>
+                <w:rStyle w:val="Hyperlink"/>
                 <w:noProof/>
               </w:rPr>
               <w:t>3.4.6</w:t>
@@ -4382,7 +4382,7 @@
             </w:r>
             <w:r>
               <w:rPr>
-                <w:rStyle w:val="Link"/>
+                <w:rStyle w:val="Hyperlink"/>
                 <w:noProof/>
               </w:rPr>
               <w:t>Vorteil – Anmeldeprozess und Tour</w:t>
@@ -4457,7 +4457,7 @@
           <w:hyperlink w:anchor="_Toc440030930" w:history="1">
             <w:r>
               <w:rPr>
-                <w:rStyle w:val="Link"/>
+                <w:rStyle w:val="Hyperlink"/>
                 <w:noProof/>
               </w:rPr>
               <w:t>3.4.7</w:t>
@@ -4475,7 +4475,7 @@
             </w:r>
             <w:r>
               <w:rPr>
-                <w:rStyle w:val="Link"/>
+                <w:rStyle w:val="Hyperlink"/>
                 <w:noProof/>
               </w:rPr>
               <w:t>Vorteil – Time Sheet Ansicht</w:t>
@@ -4550,7 +4550,7 @@
           <w:hyperlink w:anchor="_Toc440030931" w:history="1">
             <w:r>
               <w:rPr>
-                <w:rStyle w:val="Link"/>
+                <w:rStyle w:val="Hyperlink"/>
                 <w:noProof/>
               </w:rPr>
               <w:t>3.4.8</w:t>
@@ -4568,7 +4568,7 @@
             </w:r>
             <w:r>
               <w:rPr>
-                <w:rStyle w:val="Link"/>
+                <w:rStyle w:val="Hyperlink"/>
                 <w:noProof/>
               </w:rPr>
               <w:t>Nachteile – Time Sheet Ansicht</w:t>
@@ -4643,7 +4643,7 @@
           <w:hyperlink w:anchor="_Toc440030932" w:history="1">
             <w:r>
               <w:rPr>
-                <w:rStyle w:val="Link"/>
+                <w:rStyle w:val="Hyperlink"/>
                 <w:noProof/>
               </w:rPr>
               <w:t>3.4.9</w:t>
@@ -4661,7 +4661,7 @@
             </w:r>
             <w:r>
               <w:rPr>
-                <w:rStyle w:val="Link"/>
+                <w:rStyle w:val="Hyperlink"/>
                 <w:noProof/>
               </w:rPr>
               <w:t>Nachteil – Feature überfüllt / Userguide</w:t>
@@ -4736,7 +4736,7 @@
           <w:hyperlink w:anchor="_Toc440030933" w:history="1">
             <w:r>
               <w:rPr>
-                <w:rStyle w:val="Link"/>
+                <w:rStyle w:val="Hyperlink"/>
                 <w:noProof/>
               </w:rPr>
               <w:t>3.4.10</w:t>
@@ -4754,7 +4754,7 @@
             </w:r>
             <w:r>
               <w:rPr>
-                <w:rStyle w:val="Link"/>
+                <w:rStyle w:val="Hyperlink"/>
                 <w:noProof/>
               </w:rPr>
               <w:t>Nachteil – Dashboard Widgets doppelte Einheiten</w:t>
@@ -4829,7 +4829,7 @@
           <w:hyperlink w:anchor="_Toc440030934" w:history="1">
             <w:r>
               <w:rPr>
-                <w:rStyle w:val="Link"/>
+                <w:rStyle w:val="Hyperlink"/>
                 <w:noProof/>
               </w:rPr>
               <w:t>3.4.11</w:t>
@@ -4847,7 +4847,7 @@
             </w:r>
             <w:r>
               <w:rPr>
-                <w:rStyle w:val="Link"/>
+                <w:rStyle w:val="Hyperlink"/>
                 <w:noProof/>
               </w:rPr>
               <w:t>Nachteil – Zeit bei „Done“</w:t>
@@ -4922,7 +4922,7 @@
           <w:hyperlink w:anchor="_Toc440030935" w:history="1">
             <w:r>
               <w:rPr>
-                <w:rStyle w:val="Link"/>
+                <w:rStyle w:val="Hyperlink"/>
                 <w:noProof/>
               </w:rPr>
               <w:t>3.4.12</w:t>
@@ -4940,7 +4940,7 @@
             </w:r>
             <w:r>
               <w:rPr>
-                <w:rStyle w:val="Link"/>
+                <w:rStyle w:val="Hyperlink"/>
                 <w:noProof/>
               </w:rPr>
               <w:t>Nachteil – Rechtesystem</w:t>
@@ -5015,7 +5015,7 @@
           <w:hyperlink w:anchor="_Toc440030936" w:history="1">
             <w:r>
               <w:rPr>
-                <w:rStyle w:val="Link"/>
+                <w:rStyle w:val="Hyperlink"/>
                 <w:noProof/>
               </w:rPr>
               <w:t>3.4.13</w:t>
@@ -5033,7 +5033,7 @@
             </w:r>
             <w:r>
               <w:rPr>
-                <w:rStyle w:val="Link"/>
+                <w:rStyle w:val="Hyperlink"/>
                 <w:noProof/>
               </w:rPr>
               <w:t>Nachteil – Zeitverschreibung</w:t>
@@ -5108,7 +5108,7 @@
           <w:hyperlink w:anchor="_Toc440030937" w:history="1">
             <w:r>
               <w:rPr>
-                <w:rStyle w:val="Link"/>
+                <w:rStyle w:val="Hyperlink"/>
                 <w:noProof/>
               </w:rPr>
               <w:t>3.4.14</w:t>
@@ -5126,7 +5126,7 @@
             </w:r>
             <w:r>
               <w:rPr>
-                <w:rStyle w:val="Link"/>
+                <w:rStyle w:val="Hyperlink"/>
                 <w:noProof/>
               </w:rPr>
               <w:t>Fazit</w:t>
@@ -5371,9 +5371,11 @@
             <w:pPr>
               <w:jc w:val="both"/>
             </w:pPr>
+            <w:proofErr w:type="spellStart"/>
             <w:r>
               <w:t>Wesseler</w:t>
             </w:r>
+            <w:proofErr w:type="spellEnd"/>
             <w:r>
               <w:t>, Jacobs</w:t>
             </w:r>
@@ -5431,8 +5433,13 @@
               <w:t xml:space="preserve"> Beginn</w:t>
             </w:r>
             <w:r>
-              <w:t xml:space="preserve"> Pro und Cons</w:t>
-            </w:r>
+              <w:t xml:space="preserve"> Pro und </w:t>
+            </w:r>
+            <w:proofErr w:type="spellStart"/>
+            <w:r>
+              <w:t>Cons</w:t>
+            </w:r>
+            <w:proofErr w:type="spellEnd"/>
           </w:p>
         </w:tc>
         <w:tc>
@@ -5443,9 +5450,11 @@
             <w:pPr>
               <w:jc w:val="both"/>
             </w:pPr>
+            <w:proofErr w:type="spellStart"/>
             <w:r>
               <w:t>Wesseler</w:t>
             </w:r>
+            <w:proofErr w:type="spellEnd"/>
           </w:p>
         </w:tc>
       </w:tr>
@@ -5557,8 +5566,29 @@
         </w:numPr>
         <w:jc w:val="both"/>
       </w:pPr>
-      <w:r>
-        <w:t>Scrumdesk von ScrumDesk s.r.o.</w:t>
+      <w:proofErr w:type="spellStart"/>
+      <w:r>
+        <w:t>Scrumdesk</w:t>
+      </w:r>
+      <w:proofErr w:type="spellEnd"/>
+      <w:r>
+        <w:t xml:space="preserve"> von </w:t>
+      </w:r>
+      <w:proofErr w:type="spellStart"/>
+      <w:r>
+        <w:t>ScrumDesk</w:t>
+      </w:r>
+      <w:proofErr w:type="spellEnd"/>
+      <w:r>
+        <w:t xml:space="preserve"> </w:t>
+      </w:r>
+      <w:proofErr w:type="spellStart"/>
+      <w:r>
+        <w:t>s.r.o</w:t>
+      </w:r>
+      <w:proofErr w:type="spellEnd"/>
+      <w:r>
+        <w:t>.</w:t>
       </w:r>
     </w:p>
     <w:p>
@@ -5602,8 +5632,21 @@
         </w:numPr>
         <w:jc w:val="both"/>
       </w:pPr>
-      <w:r>
-        <w:t>TargetProcess von Taucraft Limited</w:t>
+      <w:proofErr w:type="spellStart"/>
+      <w:r>
+        <w:t>TargetProcess</w:t>
+      </w:r>
+      <w:proofErr w:type="spellEnd"/>
+      <w:r>
+        <w:t xml:space="preserve"> von </w:t>
+      </w:r>
+      <w:proofErr w:type="spellStart"/>
+      <w:r>
+        <w:t>Taucraft</w:t>
+      </w:r>
+      <w:proofErr w:type="spellEnd"/>
+      <w:r>
+        <w:t xml:space="preserve"> Limited</w:t>
       </w:r>
     </w:p>
     <w:p>
@@ -5616,8 +5659,13 @@
         <w:jc w:val="both"/>
       </w:pPr>
       <w:r>
-        <w:t>Vielzahl an Boardansichten</w:t>
-      </w:r>
+        <w:t xml:space="preserve">Vielzahl an </w:t>
+      </w:r>
+      <w:proofErr w:type="spellStart"/>
+      <w:r>
+        <w:t>Boardansichten</w:t>
+      </w:r>
+      <w:proofErr w:type="spellEnd"/>
     </w:p>
     <w:p>
       <w:pPr>
@@ -5642,10 +5690,15 @@
         <w:jc w:val="both"/>
       </w:pPr>
       <w:r>
-        <w:t xml:space="preserve">Kostenlos bis 1000 Plnungseinheiten, sonst </w:t>
-      </w:r>
-      <w:r>
-        <w:t>20-25$</w:t>
+        <w:t xml:space="preserve">Kostenlos bis 1000 </w:t>
+      </w:r>
+      <w:proofErr w:type="spellStart"/>
+      <w:r>
+        <w:t>Plnungseinheiten</w:t>
+      </w:r>
+      <w:proofErr w:type="spellEnd"/>
+      <w:r>
+        <w:t>, sonst 20-25$</w:t>
       </w:r>
     </w:p>
     <w:p>
@@ -5657,9 +5710,11 @@
         </w:numPr>
         <w:jc w:val="both"/>
       </w:pPr>
+      <w:proofErr w:type="spellStart"/>
       <w:r>
         <w:t>Scrumwise</w:t>
       </w:r>
+      <w:proofErr w:type="spellEnd"/>
     </w:p>
     <w:p>
       <w:pPr>
@@ -5696,9 +5751,11 @@
         </w:numPr>
         <w:jc w:val="both"/>
       </w:pPr>
+      <w:proofErr w:type="spellStart"/>
       <w:r>
         <w:t>Acunote</w:t>
       </w:r>
+      <w:proofErr w:type="spellEnd"/>
       <w:r>
         <w:t xml:space="preserve"> </w:t>
       </w:r>
@@ -5713,8 +5770,13 @@
         <w:jc w:val="both"/>
       </w:pPr>
       <w:r>
-        <w:t>Genaue Betrachtung des Fortschritts und mächtige Analyse, mehr als nur Scrum</w:t>
-      </w:r>
+        <w:t xml:space="preserve">Genaue Betrachtung des Fortschritts und mächtige Analyse, mehr als nur </w:t>
+      </w:r>
+      <w:proofErr w:type="spellStart"/>
+      <w:r>
+        <w:t>Scrum</w:t>
+      </w:r>
+      <w:proofErr w:type="spellEnd"/>
     </w:p>
     <w:p>
       <w:pPr>
@@ -5726,7 +5788,15 @@
         <w:jc w:val="both"/>
       </w:pPr>
       <w:r>
-        <w:t>Integration von Github etc.</w:t>
+        <w:t xml:space="preserve">Integration von </w:t>
+      </w:r>
+      <w:proofErr w:type="spellStart"/>
+      <w:r>
+        <w:t>Github</w:t>
+      </w:r>
+      <w:proofErr w:type="spellEnd"/>
+      <w:r>
+        <w:t xml:space="preserve"> etc.</w:t>
       </w:r>
     </w:p>
     <w:p>
@@ -5751,9 +5821,11 @@
         </w:numPr>
         <w:jc w:val="both"/>
       </w:pPr>
+      <w:proofErr w:type="spellStart"/>
       <w:r>
         <w:t>Agilefant</w:t>
       </w:r>
+      <w:proofErr w:type="spellEnd"/>
     </w:p>
     <w:p>
       <w:pPr>
@@ -5765,7 +5837,15 @@
         <w:jc w:val="both"/>
       </w:pPr>
       <w:r>
-        <w:t>Verschiedene Ansichten für den Benutzer, Unterstützt viele verschiedene Methoden der Projektplanung (Scrum, Kanban, Open Source)</w:t>
+        <w:t>Verschiedene Ansichten für den Benutzer, Unterstützt viele verschiedene Methoden der Projektplanung (</w:t>
+      </w:r>
+      <w:proofErr w:type="spellStart"/>
+      <w:r>
+        <w:t>Scrum</w:t>
+      </w:r>
+      <w:proofErr w:type="spellEnd"/>
+      <w:r>
+        <w:t>, Kanban, Open Source)</w:t>
       </w:r>
     </w:p>
     <w:p>
@@ -5777,8 +5857,13 @@
         </w:numPr>
         <w:jc w:val="both"/>
       </w:pPr>
-      <w:r>
-        <w:t>Platform unabhängig (Cloud, Server, Open Source)</w:t>
+      <w:proofErr w:type="spellStart"/>
+      <w:r>
+        <w:t>Platform</w:t>
+      </w:r>
+      <w:proofErr w:type="spellEnd"/>
+      <w:r>
+        <w:t xml:space="preserve"> unabhängig (Cloud, Server, Open Source)</w:t>
       </w:r>
     </w:p>
     <w:p>
@@ -5803,9 +5888,11 @@
         </w:numPr>
         <w:jc w:val="both"/>
       </w:pPr>
+      <w:proofErr w:type="spellStart"/>
       <w:r>
         <w:t>Agiletask</w:t>
       </w:r>
+      <w:proofErr w:type="spellEnd"/>
     </w:p>
     <w:p>
       <w:pPr>
@@ -5817,7 +5904,23 @@
         <w:jc w:val="both"/>
       </w:pPr>
       <w:r>
-        <w:t>Sehr schlankes backlog tool ohne komplexe Features</w:t>
+        <w:t xml:space="preserve">Sehr schlankes </w:t>
+      </w:r>
+      <w:proofErr w:type="spellStart"/>
+      <w:r>
+        <w:t>backlog</w:t>
+      </w:r>
+      <w:proofErr w:type="spellEnd"/>
+      <w:r>
+        <w:t xml:space="preserve"> </w:t>
+      </w:r>
+      <w:proofErr w:type="spellStart"/>
+      <w:r>
+        <w:t>tool</w:t>
+      </w:r>
+      <w:proofErr w:type="spellEnd"/>
+      <w:r>
+        <w:t xml:space="preserve"> ohne komplexe Features</w:t>
       </w:r>
     </w:p>
     <w:p>
@@ -5830,7 +5933,15 @@
         <w:jc w:val="both"/>
       </w:pPr>
       <w:r>
-        <w:t>Kann für Scrum benutzt werden, unterstützt es aber nicht vollständig</w:t>
+        <w:t xml:space="preserve">Kann für </w:t>
+      </w:r>
+      <w:proofErr w:type="spellStart"/>
+      <w:r>
+        <w:t>Scrum</w:t>
+      </w:r>
+      <w:proofErr w:type="spellEnd"/>
+      <w:r>
+        <w:t xml:space="preserve"> benutzt werden, unterstützt es aber nicht vollständig</w:t>
       </w:r>
     </w:p>
     <w:p>
@@ -5856,8 +5967,13 @@
         <w:jc w:val="both"/>
       </w:pPr>
       <w:r>
-        <w:t>Daily-Srum</w:t>
-      </w:r>
+        <w:t>Daily-</w:t>
+      </w:r>
+      <w:proofErr w:type="spellStart"/>
+      <w:r>
+        <w:t>Srum</w:t>
+      </w:r>
+      <w:proofErr w:type="spellEnd"/>
     </w:p>
     <w:p>
       <w:pPr>
@@ -5869,7 +5985,15 @@
         <w:jc w:val="both"/>
       </w:pPr>
       <w:r>
-        <w:t>Kompletter Scrum-Support</w:t>
+        <w:t xml:space="preserve">Kompletter </w:t>
+      </w:r>
+      <w:proofErr w:type="spellStart"/>
+      <w:r>
+        <w:t>Scrum</w:t>
+      </w:r>
+      <w:proofErr w:type="spellEnd"/>
+      <w:r>
+        <w:t>-Support</w:t>
       </w:r>
     </w:p>
     <w:p>
@@ -5894,9 +6018,27 @@
         </w:numPr>
         <w:jc w:val="both"/>
       </w:pPr>
-      <w:r>
-        <w:t>Agilo for Scrum</w:t>
-      </w:r>
+      <w:proofErr w:type="spellStart"/>
+      <w:r>
+        <w:t>Agilo</w:t>
+      </w:r>
+      <w:proofErr w:type="spellEnd"/>
+      <w:r>
+        <w:t xml:space="preserve"> </w:t>
+      </w:r>
+      <w:proofErr w:type="spellStart"/>
+      <w:r>
+        <w:t>for</w:t>
+      </w:r>
+      <w:proofErr w:type="spellEnd"/>
+      <w:r>
+        <w:t xml:space="preserve"> </w:t>
+      </w:r>
+      <w:proofErr w:type="spellStart"/>
+      <w:r>
+        <w:t>Scrum</w:t>
+      </w:r>
+      <w:proofErr w:type="spellEnd"/>
     </w:p>
     <w:p>
       <w:pPr>
@@ -5973,18 +6115,28 @@
       </w:pPr>
       <w:bookmarkStart w:id="5" w:name="_Toc440029808"/>
       <w:bookmarkStart w:id="6" w:name="_Toc440030888"/>
+      <w:proofErr w:type="spellStart"/>
       <w:r>
         <w:t>Scrumwise</w:t>
       </w:r>
       <w:bookmarkEnd w:id="5"/>
       <w:bookmarkEnd w:id="6"/>
-    </w:p>
-    <w:p>
-      <w:pPr>
-        <w:jc w:val="both"/>
-      </w:pPr>
-      <w:r>
-        <w:t>Im folgenden Abschnitt wird die Webapplikation „Scrumwise“ analysiert und auf Vor- und Nachteile untersucht.</w:t>
+      <w:proofErr w:type="spellEnd"/>
+    </w:p>
+    <w:p>
+      <w:pPr>
+        <w:jc w:val="both"/>
+      </w:pPr>
+      <w:r>
+        <w:t>Im folgenden Abschnitt wird die Webapplikation „</w:t>
+      </w:r>
+      <w:proofErr w:type="spellStart"/>
+      <w:r>
+        <w:t>Scrumwise</w:t>
+      </w:r>
+      <w:proofErr w:type="spellEnd"/>
+      <w:r>
+        <w:t>“ analysiert und auf Vor- und Nachteile untersucht.</w:t>
       </w:r>
     </w:p>
     <w:p>
@@ -6078,27 +6230,14 @@
       <w:r>
         <w:t xml:space="preserve">Abbildung </w:t>
       </w:r>
-      <w:r>
-        <w:fldChar w:fldCharType="begin"/>
-      </w:r>
-      <w:r>
-        <w:instrText xml:space="preserve"> SEQ Abbildung \* ARABIC </w:instrText>
-      </w:r>
-      <w:r>
-        <w:fldChar w:fldCharType="separate"/>
-      </w:r>
-      <w:r>
-        <w:rPr>
-          <w:noProof/>
-        </w:rPr>
-        <w:t>1</w:t>
-      </w:r>
-      <w:r>
-        <w:rPr>
-          <w:noProof/>
-        </w:rPr>
-        <w:fldChar w:fldCharType="end"/>
-      </w:r>
+      <w:fldSimple w:instr=" SEQ Abbildung \* ARABIC ">
+        <w:r>
+          <w:rPr>
+            <w:noProof/>
+          </w:rPr>
+          <w:t>1</w:t>
+        </w:r>
+      </w:fldSimple>
       <w:r>
         <w:t>: Sprint Übersicht</w:t>
       </w:r>
@@ -6123,11 +6262,9 @@
       <w:r>
         <w:t xml:space="preserve">Bei Release Dates, Due Dates und bei Tasks wird auf ein Zeitzonenfeature zurückgegriffen, was </w:t>
       </w:r>
-      <w:proofErr w:type="gramStart"/>
-      <w:r>
-        <w:t>globales</w:t>
-      </w:r>
-      <w:proofErr w:type="gramEnd"/>
+      <w:r>
+        <w:t>Globales</w:t>
+      </w:r>
       <w:r>
         <w:t xml:space="preserve"> arbeiten deutlich vereinfacht.</w:t>
       </w:r>
@@ -6200,11 +6337,9 @@
       <w:r>
         <w:t xml:space="preserve">In jeder Ansicht kann nach verschiedenen Kriterien gefiltert werden. Zudem kann die Ansicht, welche z.B. </w:t>
       </w:r>
-      <w:proofErr w:type="gramStart"/>
-      <w:r>
-        <w:t>aus  Spaten</w:t>
-      </w:r>
-      <w:proofErr w:type="gramEnd"/>
+      <w:r>
+        <w:t>aus Spaten</w:t>
+      </w:r>
       <w:r>
         <w:t xml:space="preserve"> besteht um beliebige Spalten erweitert werden, um das Projekt individuell anzupassen.</w:t>
       </w:r>
@@ -6270,27 +6405,14 @@
       <w:r>
         <w:t xml:space="preserve">Abbildung </w:t>
       </w:r>
-      <w:r>
-        <w:fldChar w:fldCharType="begin"/>
-      </w:r>
-      <w:r>
-        <w:instrText xml:space="preserve"> SEQ Abbildung \* ARABIC </w:instrText>
-      </w:r>
-      <w:r>
-        <w:fldChar w:fldCharType="separate"/>
-      </w:r>
-      <w:r>
-        <w:rPr>
-          <w:noProof/>
-        </w:rPr>
-        <w:t>2</w:t>
-      </w:r>
-      <w:r>
-        <w:rPr>
-          <w:noProof/>
-        </w:rPr>
-        <w:fldChar w:fldCharType="end"/>
-      </w:r>
+      <w:fldSimple w:instr=" SEQ Abbildung \* ARABIC ">
+        <w:r>
+          <w:rPr>
+            <w:noProof/>
+          </w:rPr>
+          <w:t>2</w:t>
+        </w:r>
+      </w:fldSimple>
       <w:r>
         <w:t>: Task Board</w:t>
       </w:r>
@@ -6318,15 +6440,23 @@
         <w:jc w:val="both"/>
       </w:pPr>
       <w:r>
-        <w:t xml:space="preserve">In jedem Tab/Ansicht wird sofort nur das wichtigste Angezeigt. Somit auch Due Dates oder Fortschritt </w:t>
-      </w:r>
-      <w:proofErr w:type="gramStart"/>
-      <w:r>
-        <w:t>einer Task</w:t>
-      </w:r>
-      <w:proofErr w:type="gramEnd"/>
-      <w:r>
-        <w:t xml:space="preserve"> / eines Backlog Items in %, ohne dass eine extra Ansicht dafür aufgerufen werden oder auf irgendwas gehovert werden muss.</w:t>
+        <w:t xml:space="preserve">In jedem Tab/Ansicht wird sofort nur das wichtigste Angezeigt. Somit auch Due Dates oder Fortschritt einer Task / eines </w:t>
+      </w:r>
+      <w:proofErr w:type="spellStart"/>
+      <w:r>
+        <w:t>Backlog</w:t>
+      </w:r>
+      <w:proofErr w:type="spellEnd"/>
+      <w:r>
+        <w:t xml:space="preserve"> Items in %, ohne dass eine extra Ansicht dafür aufgerufen werden oder auf irgendwas </w:t>
+      </w:r>
+      <w:proofErr w:type="spellStart"/>
+      <w:r>
+        <w:t>gehovert</w:t>
+      </w:r>
+      <w:proofErr w:type="spellEnd"/>
+      <w:r>
+        <w:t xml:space="preserve"> werden muss.</w:t>
       </w:r>
     </w:p>
     <w:p>
@@ -6352,7 +6482,23 @@
         <w:jc w:val="both"/>
       </w:pPr>
       <w:r>
-        <w:t>Das Tool ermöglicht deutlich Einteilung von Beteiligten am Projekt, wie z.B. Product Owner, Projektleiter, Stakeholder, mehrere Teams oder sogar nicht am Projekt beteiligte.</w:t>
+        <w:t xml:space="preserve">Das Tool ermöglicht deutlich Einteilung von Beteiligten am Projekt, wie z.B. </w:t>
+      </w:r>
+      <w:proofErr w:type="spellStart"/>
+      <w:r>
+        <w:t>Product</w:t>
+      </w:r>
+      <w:proofErr w:type="spellEnd"/>
+      <w:r>
+        <w:t xml:space="preserve"> </w:t>
+      </w:r>
+      <w:proofErr w:type="spellStart"/>
+      <w:r>
+        <w:t>Owner</w:t>
+      </w:r>
+      <w:proofErr w:type="spellEnd"/>
+      <w:r>
+        <w:t>, Projektleiter, Stakeholder, mehrere Teams oder sogar nicht am Projekt beteiligte.</w:t>
       </w:r>
     </w:p>
     <w:p>
@@ -6540,7 +6686,23 @@
         <w:jc w:val="both"/>
       </w:pPr>
       <w:r>
-        <w:t>Da die kostenlose Demo nur einen Benutzer zulässt, konnte nicht getestet werden, ob sich das System für alle Benutzer in Echtzeit aktualisiert. Ebenso ist das Rechtesystem unklar, obwohl durch die deutliche Einteilung der Rollen (Product Owner, Stakeholder, Teams) naheliegend wäre, dass ein anständiges Rechtesystem vorhanden ist.</w:t>
+        <w:t>Da die kostenlose Demo nur einen Benutzer zulässt, konnte nicht getestet werden, ob sich das System für alle Benutzer in Echtzeit aktualisiert. Ebenso ist das Rechtesystem unklar, obwohl durch die deutliche Einteilung der Rollen (</w:t>
+      </w:r>
+      <w:proofErr w:type="spellStart"/>
+      <w:r>
+        <w:t>Product</w:t>
+      </w:r>
+      <w:proofErr w:type="spellEnd"/>
+      <w:r>
+        <w:t xml:space="preserve"> </w:t>
+      </w:r>
+      <w:proofErr w:type="spellStart"/>
+      <w:r>
+        <w:t>Owner</w:t>
+      </w:r>
+      <w:proofErr w:type="spellEnd"/>
+      <w:r>
+        <w:t>, Stakeholder, Teams) naheliegend wäre, dass ein anständiges Rechtesystem vorhanden ist.</w:t>
       </w:r>
     </w:p>
     <w:p>
@@ -6566,15 +6728,15 @@
         <w:jc w:val="both"/>
       </w:pPr>
       <w:r>
-        <w:t xml:space="preserve">Das Tool macht in grafischer Hinsicht vieles extrem gut und ist auch in seiner Bedienung sehr leicht verständlich und intuitiv, sodass fast nichts erklärt werden muss, wenn man Scrum schon kennt. Leichte Mängel gibt es bei der Taskverteilung und der Erstellung von Reports. Ebenso konnten einige Sachen nicht getestet werden, welche aber durch das gute Personensystem nicht negativ überraschen sollten. Für kleine Projekte mit wenigen Teams sehr zu empfehlen, wenn der Kostenfaktor nicht </w:t>
-      </w:r>
-      <w:proofErr w:type="gramStart"/>
-      <w:r>
-        <w:t>dagegen spricht</w:t>
-      </w:r>
-      <w:proofErr w:type="gramEnd"/>
-      <w:r>
-        <w:t>, denn eine kostenlose Variante ist leider neben der Demoversion nicht verfügbar.</w:t>
+        <w:t xml:space="preserve">Das Tool macht in grafischer Hinsicht vieles extrem gut und ist auch in seiner Bedienung sehr leicht verständlich und intuitiv, sodass fast nichts erklärt werden muss, wenn man </w:t>
+      </w:r>
+      <w:proofErr w:type="spellStart"/>
+      <w:r>
+        <w:t>Scrum</w:t>
+      </w:r>
+      <w:proofErr w:type="spellEnd"/>
+      <w:r>
+        <w:t xml:space="preserve"> schon kennt. Leichte Mängel gibt es bei der Taskverteilung und der Erstellung von Reports. Ebenso konnten einige Sachen nicht getestet werden, welche aber durch das gute Personensystem nicht negativ überraschen sollten. Für kleine Projekte mit wenigen Teams sehr zu empfehlen, wenn der Kostenfaktor nicht dagegen spricht, denn eine kostenlose Variante ist leider neben der Demoversion nicht verfügbar.</w:t>
       </w:r>
     </w:p>
     <w:p>
@@ -6589,18 +6751,28 @@
       </w:pPr>
       <w:bookmarkStart w:id="35" w:name="_Toc440029823"/>
       <w:bookmarkStart w:id="36" w:name="_Toc440030903"/>
+      <w:proofErr w:type="spellStart"/>
       <w:r>
         <w:t>Agiletask</w:t>
       </w:r>
       <w:bookmarkEnd w:id="35"/>
       <w:bookmarkEnd w:id="36"/>
-    </w:p>
-    <w:p>
-      <w:pPr>
-        <w:jc w:val="both"/>
-      </w:pPr>
-      <w:r>
-        <w:t>Im folgenden Abschnitt wird die Webapplikation „Agiletask“ analysiert und auf Vor- und Nachteile untersucht.</w:t>
+      <w:proofErr w:type="spellEnd"/>
+    </w:p>
+    <w:p>
+      <w:pPr>
+        <w:jc w:val="both"/>
+      </w:pPr>
+      <w:r>
+        <w:t>Im folgenden Abschnitt wird die Webapplikation „</w:t>
+      </w:r>
+      <w:proofErr w:type="spellStart"/>
+      <w:r>
+        <w:t>Agiletask</w:t>
+      </w:r>
+      <w:proofErr w:type="spellEnd"/>
+      <w:r>
+        <w:t>“ analysiert und auf Vor- und Nachteile untersucht.</w:t>
       </w:r>
     </w:p>
     <w:p>
@@ -6625,8 +6797,13 @@
       <w:pPr>
         <w:jc w:val="both"/>
       </w:pPr>
-      <w:r>
-        <w:t>Agiletask ist ein extrem simples Tool zur Erstellung von Tasks. Es benötigt fast gar keine Erklärung und ist somit für nahezu jeden anwendbar. Dennoch kann es, wenn es richtig angewendet wird extrem hilfreich sein.</w:t>
+      <w:proofErr w:type="spellStart"/>
+      <w:r>
+        <w:t>Agiletask</w:t>
+      </w:r>
+      <w:proofErr w:type="spellEnd"/>
+      <w:r>
+        <w:t xml:space="preserve"> ist ein extrem simples Tool zur Erstellung von Tasks. Es benötigt fast gar keine Erklärung und ist somit für nahezu jeden anwendbar. Dennoch kann es, wenn es richtig angewendet wird extrem hilfreich sein.</w:t>
       </w:r>
     </w:p>
     <w:p>
@@ -6643,41 +6820,72 @@
       <w:bookmarkStart w:id="40" w:name="_Toc440030905"/>
       <w:r>
         <w:lastRenderedPageBreak/>
-        <w:t>Vorteil – Icebox</w:t>
+        <w:t xml:space="preserve">Vorteil – </w:t>
+      </w:r>
+      <w:proofErr w:type="spellStart"/>
+      <w:r>
+        <w:t>Icebox</w:t>
       </w:r>
       <w:bookmarkEnd w:id="39"/>
       <w:bookmarkEnd w:id="40"/>
-    </w:p>
-    <w:p>
-      <w:pPr>
-        <w:jc w:val="both"/>
-      </w:pPr>
-      <w:r>
-        <w:t xml:space="preserve">Im Tool wird zum einen das angezeigt was heute erledigt werden muss. </w:t>
-      </w:r>
+      <w:proofErr w:type="spellEnd"/>
+    </w:p>
+    <w:p>
+      <w:pPr>
+        <w:jc w:val="both"/>
+      </w:pPr>
+      <w:r>
+        <w:t xml:space="preserve">Im Tool wird zum einen das angezeigt was heute erledigt werden muss. Zum </w:t>
+      </w:r>
+      <w:proofErr w:type="spellStart"/>
       <w:proofErr w:type="gramStart"/>
       <w:r>
-        <w:t>Zum Anderen</w:t>
-      </w:r>
+        <w:t>Anderen</w:t>
+      </w:r>
+      <w:proofErr w:type="spellEnd"/>
       <w:proofErr w:type="gramEnd"/>
       <w:r>
-        <w:t xml:space="preserve"> gibt es die Icebox bzw. im Sinne von Scrum das Backlog. Dort sind alle Tasks aufgelistet, die nicht heute gemacht werden </w:t>
-      </w:r>
-      <w:proofErr w:type="gramStart"/>
-      <w:r>
-        <w:t>müssen</w:t>
-      </w:r>
-      <w:proofErr w:type="gramEnd"/>
-      <w:r>
-        <w:t xml:space="preserve"> sondern irgendwann. Sinn des ganzen ist es ich auf die heutigen Tasks zu konzentrieren und bei </w:t>
-      </w:r>
-      <w:proofErr w:type="gramStart"/>
-      <w:r>
-        <w:t>einer neuen Task</w:t>
-      </w:r>
-      <w:proofErr w:type="gramEnd"/>
-      <w:r>
-        <w:t>, die man bekommt sie einfach in die Icebox zu werfen mit Datum und somit den Kopf wieder frei zu haben für die heutigen Aufgaben.</w:t>
+        <w:t xml:space="preserve"> gibt es die </w:t>
+      </w:r>
+      <w:proofErr w:type="spellStart"/>
+      <w:r>
+        <w:t>Icebox</w:t>
+      </w:r>
+      <w:proofErr w:type="spellEnd"/>
+      <w:r>
+        <w:t xml:space="preserve"> bzw. im Sinne von </w:t>
+      </w:r>
+      <w:proofErr w:type="spellStart"/>
+      <w:r>
+        <w:t>Scrum</w:t>
+      </w:r>
+      <w:proofErr w:type="spellEnd"/>
+      <w:r>
+        <w:t xml:space="preserve"> das </w:t>
+      </w:r>
+      <w:proofErr w:type="spellStart"/>
+      <w:r>
+        <w:t>Backlog</w:t>
+      </w:r>
+      <w:proofErr w:type="spellEnd"/>
+      <w:r>
+        <w:t xml:space="preserve">. Dort sind alle Tasks aufgelistet, die nicht heute gemacht werden müssen sondern irgendwann. Sinn des </w:t>
+      </w:r>
+      <w:proofErr w:type="spellStart"/>
+      <w:r>
+        <w:t>ganzen</w:t>
+      </w:r>
+      <w:proofErr w:type="spellEnd"/>
+      <w:r>
+        <w:t xml:space="preserve"> ist es ich auf die heutigen Tasks zu konzentrieren und bei einer neuen Task, die man bekommt sie einfach in die </w:t>
+      </w:r>
+      <w:proofErr w:type="spellStart"/>
+      <w:r>
+        <w:t>Icebox</w:t>
+      </w:r>
+      <w:proofErr w:type="spellEnd"/>
+      <w:r>
+        <w:t xml:space="preserve"> zu werfen mit Datum und somit den Kopf wieder frei zu haben für die heutigen Aufgaben.</w:t>
       </w:r>
     </w:p>
     <w:p>
@@ -6741,29 +6949,24 @@
       <w:r>
         <w:t xml:space="preserve">Abbildung </w:t>
       </w:r>
-      <w:r>
-        <w:fldChar w:fldCharType="begin"/>
-      </w:r>
-      <w:r>
-        <w:instrText xml:space="preserve"> SEQ Abbildung \* ARABIC </w:instrText>
-      </w:r>
-      <w:r>
-        <w:fldChar w:fldCharType="separate"/>
-      </w:r>
-      <w:r>
-        <w:rPr>
-          <w:noProof/>
-        </w:rPr>
-        <w:t>3</w:t>
-      </w:r>
-      <w:r>
-        <w:rPr>
-          <w:noProof/>
-        </w:rPr>
-        <w:fldChar w:fldCharType="end"/>
-      </w:r>
-      <w:r>
-        <w:t>: Agiletask Übersicht</w:t>
+      <w:fldSimple w:instr=" SEQ Abbildung \* ARABIC ">
+        <w:r>
+          <w:rPr>
+            <w:noProof/>
+          </w:rPr>
+          <w:t>3</w:t>
+        </w:r>
+      </w:fldSimple>
+      <w:r>
+        <w:t xml:space="preserve">: </w:t>
+      </w:r>
+      <w:proofErr w:type="spellStart"/>
+      <w:r>
+        <w:t>Agiletask</w:t>
+      </w:r>
+      <w:proofErr w:type="spellEnd"/>
+      <w:r>
+        <w:t xml:space="preserve"> Übersicht</w:t>
       </w:r>
     </w:p>
     <w:p>
@@ -6779,17 +6982,38 @@
       <w:bookmarkStart w:id="41" w:name="_Toc440029826"/>
       <w:bookmarkStart w:id="42" w:name="_Toc440030906"/>
       <w:r>
-        <w:t>Vorteil – Achievementsystem</w:t>
+        <w:t xml:space="preserve">Vorteil – </w:t>
+      </w:r>
+      <w:proofErr w:type="spellStart"/>
+      <w:r>
+        <w:t>Achievementsystem</w:t>
       </w:r>
       <w:bookmarkEnd w:id="41"/>
       <w:bookmarkEnd w:id="42"/>
-    </w:p>
-    <w:p>
-      <w:pPr>
-        <w:jc w:val="both"/>
-      </w:pPr>
-      <w:r>
-        <w:t>Obwohl Agiletask damit wirbt keine verwirrenden oder komplexen Features zu haben, gibt es dennoch ein Achievementsystem. Ein pur optionales Feature, welches vielleicht als Motivationssteigerung dient, wenn man 5 Tasks in 10 Minuten abschließt und dafür „belohnt“ wird. Dennoch stellt sich die Frage, ob sowas Sinnvoll ist.</w:t>
+      <w:proofErr w:type="spellEnd"/>
+    </w:p>
+    <w:p>
+      <w:pPr>
+        <w:jc w:val="both"/>
+      </w:pPr>
+      <w:r>
+        <w:t xml:space="preserve">Obwohl </w:t>
+      </w:r>
+      <w:proofErr w:type="spellStart"/>
+      <w:r>
+        <w:t>Agiletask</w:t>
+      </w:r>
+      <w:proofErr w:type="spellEnd"/>
+      <w:r>
+        <w:t xml:space="preserve"> damit wirbt keine verwirrenden oder komplexen Features zu haben, gibt es dennoch ein </w:t>
+      </w:r>
+      <w:proofErr w:type="spellStart"/>
+      <w:r>
+        <w:t>Achievementsystem</w:t>
+      </w:r>
+      <w:proofErr w:type="spellEnd"/>
+      <w:r>
+        <w:t>. Ein pur optionales Feature, welches vielleicht als Motivationssteigerung dient, wenn man 5 Tasks in 10 Minuten abschließt und dafür „belohnt“ wird. Dennoch stellt sich die Frage, ob sowas Sinnvoll ist.</w:t>
       </w:r>
     </w:p>
     <w:p>
@@ -6857,25 +7081,59 @@
       <w:bookmarkStart w:id="47" w:name="_Toc440029829"/>
       <w:bookmarkStart w:id="48" w:name="_Toc440030909"/>
       <w:r>
-        <w:t>Nachteil – kein Scrumtool</w:t>
+        <w:t xml:space="preserve">Nachteil – kein </w:t>
+      </w:r>
+      <w:proofErr w:type="spellStart"/>
+      <w:r>
+        <w:t>Scrumtool</w:t>
       </w:r>
       <w:bookmarkEnd w:id="47"/>
       <w:bookmarkEnd w:id="48"/>
-    </w:p>
-    <w:p>
-      <w:pPr>
-        <w:jc w:val="both"/>
-      </w:pPr>
-      <w:r>
-        <w:t>Obwohl Agiletask viele Vorteile in seiner simplen Form bietet, gibt es einen schwerwiegenden Nachteil für Projekte die streng nach Scrum geregelt werden:</w:t>
-      </w:r>
-    </w:p>
-    <w:p>
-      <w:pPr>
-        <w:jc w:val="both"/>
-      </w:pPr>
-      <w:r>
-        <w:t>Agiletask ist kein Scrumtool!</w:t>
+      <w:proofErr w:type="spellEnd"/>
+    </w:p>
+    <w:p>
+      <w:pPr>
+        <w:jc w:val="both"/>
+      </w:pPr>
+      <w:r>
+        <w:t xml:space="preserve">Obwohl </w:t>
+      </w:r>
+      <w:proofErr w:type="spellStart"/>
+      <w:r>
+        <w:t>Agiletask</w:t>
+      </w:r>
+      <w:proofErr w:type="spellEnd"/>
+      <w:r>
+        <w:t xml:space="preserve"> viele Vorteile in seiner simplen Form bietet, gibt es einen schwerwiegenden Nachteil für Projekte die streng nach </w:t>
+      </w:r>
+      <w:proofErr w:type="spellStart"/>
+      <w:r>
+        <w:t>Scrum</w:t>
+      </w:r>
+      <w:proofErr w:type="spellEnd"/>
+      <w:r>
+        <w:t xml:space="preserve"> geregelt werden:</w:t>
+      </w:r>
+    </w:p>
+    <w:p>
+      <w:pPr>
+        <w:jc w:val="both"/>
+      </w:pPr>
+      <w:proofErr w:type="spellStart"/>
+      <w:r>
+        <w:t>Agiletask</w:t>
+      </w:r>
+      <w:proofErr w:type="spellEnd"/>
+      <w:r>
+        <w:t xml:space="preserve"> ist kein </w:t>
+      </w:r>
+      <w:proofErr w:type="spellStart"/>
+      <w:r>
+        <w:t>Scrumtool</w:t>
+      </w:r>
+      <w:proofErr w:type="spellEnd"/>
+      <w:r>
+        <w:t>!</w:t>
       </w:r>
     </w:p>
     <w:p>
@@ -6909,7 +7167,23 @@
         <w:jc w:val="both"/>
       </w:pPr>
       <w:r>
-        <w:t>Das Tool ist in seiner simplen Form für eindeutige Scrumprojekte nicht verwendbar. Dennoch hat es Vorteile, die andere Tools, welche für Scrum geeignet wären, nicht haben:</w:t>
+        <w:t xml:space="preserve">Das Tool ist in seiner simplen Form für eindeutige </w:t>
+      </w:r>
+      <w:proofErr w:type="spellStart"/>
+      <w:r>
+        <w:t>Scrumprojekte</w:t>
+      </w:r>
+      <w:proofErr w:type="spellEnd"/>
+      <w:r>
+        <w:t xml:space="preserve"> nicht verwendbar. Dennoch hat es Vorteile, die andere Tools, welche für </w:t>
+      </w:r>
+      <w:proofErr w:type="spellStart"/>
+      <w:r>
+        <w:t>Scrum</w:t>
+      </w:r>
+      <w:proofErr w:type="spellEnd"/>
+      <w:r>
+        <w:t xml:space="preserve"> geeignet wären, nicht haben:</w:t>
       </w:r>
     </w:p>
     <w:p>
@@ -6918,7 +7192,15 @@
       </w:pPr>
       <w:r>
         <w:lastRenderedPageBreak/>
-        <w:t>Es kann auf fast unendlich verschiedene Möglichkeiten angewendet werden. Z.B. kann das gesamte Tool als ein Backlogitem betrachtet werden und über die ‚#‘ Filterfunktion können auch verschiedene Mitarbeiter simuliert werden. Was den enormen Vorteil bietet, dass dieses Tool sehr flexibel ist. Sollte ein Projekt nicht vollständig nach Scrum erstellt werden, sondern mit Einflüssen aus klassischen Projektplanungsmethoden, kann diese Flexibilität enorm hilfreich sein.</w:t>
+        <w:t xml:space="preserve">Es kann auf fast unendlich verschiedene Möglichkeiten angewendet werden. Z.B. kann das gesamte Tool als ein Backlogitem betrachtet werden und über die ‚#‘ Filterfunktion können auch verschiedene Mitarbeiter simuliert werden. Was den enormen Vorteil bietet, dass dieses Tool sehr flexibel ist. Sollte ein Projekt nicht vollständig nach </w:t>
+      </w:r>
+      <w:proofErr w:type="spellStart"/>
+      <w:r>
+        <w:t>Scrum</w:t>
+      </w:r>
+      <w:proofErr w:type="spellEnd"/>
+      <w:r>
+        <w:t xml:space="preserve"> erstellt werden, sondern mit Einflüssen aus klassischen Projektplanungsmethoden, kann diese Flexibilität enorm hilfreich sein.</w:t>
       </w:r>
     </w:p>
     <w:p>
@@ -6933,18 +7215,28 @@
       </w:pPr>
       <w:bookmarkStart w:id="51" w:name="_Toc439614978"/>
       <w:bookmarkStart w:id="52" w:name="_Toc440030911"/>
+      <w:proofErr w:type="spellStart"/>
       <w:r>
         <w:t>Scrumdesk</w:t>
       </w:r>
       <w:bookmarkEnd w:id="51"/>
       <w:bookmarkEnd w:id="52"/>
-    </w:p>
-    <w:p>
-      <w:pPr>
-        <w:jc w:val="both"/>
-      </w:pPr>
-      <w:r>
-        <w:t>Im folgenden Abschnitt wird die Webapplikation „ScrumDesk“ analysiert und auf Vor- und Nachteile untersucht.</w:t>
+      <w:proofErr w:type="spellEnd"/>
+    </w:p>
+    <w:p>
+      <w:pPr>
+        <w:jc w:val="both"/>
+      </w:pPr>
+      <w:r>
+        <w:t>Im folgenden Abschnitt wird die Webapplikation „</w:t>
+      </w:r>
+      <w:proofErr w:type="spellStart"/>
+      <w:r>
+        <w:t>ScrumDesk</w:t>
+      </w:r>
+      <w:proofErr w:type="spellEnd"/>
+      <w:r>
+        <w:t>“ analysiert und auf Vor- und Nachteile untersucht.</w:t>
       </w:r>
     </w:p>
     <w:p>
@@ -6974,7 +7266,15 @@
         <w:t xml:space="preserve">Das Finanzierungsmodell ist </w:t>
       </w:r>
       <w:r>
-        <w:t>basiert auf 2 Modellen. Das „Start!“-Modell ist die Webapplikation, diese ist komplett kostenlos für eine unbegrenzte Anzahl an Teammitgliedern. Diese Finanzierung scheint möglich zu sein, da die kostenpflichtige Version ab 4 Benutzern für Windows als Enterpriseversion verkauft wird.</w:t>
+        <w:t xml:space="preserve">basiert auf 2 Modellen. Das „Start!“-Modell ist die Webapplikation, diese ist komplett kostenlos für eine unbegrenzte Anzahl an Teammitgliedern. Diese Finanzierung scheint möglich zu sein, da die kostenpflichtige Version ab 4 Benutzern für Windows als </w:t>
+      </w:r>
+      <w:proofErr w:type="spellStart"/>
+      <w:r>
+        <w:t>Enterpriseversion</w:t>
+      </w:r>
+      <w:proofErr w:type="spellEnd"/>
+      <w:r>
+        <w:t xml:space="preserve"> verkauft wird.</w:t>
       </w:r>
     </w:p>
     <w:p>
@@ -7018,17 +7318,35 @@
       <w:r>
         <w:t xml:space="preserve"> </w:t>
       </w:r>
+      <w:proofErr w:type="spellStart"/>
       <w:r>
         <w:t>Notificationsystem</w:t>
       </w:r>
       <w:bookmarkEnd w:id="55"/>
-    </w:p>
-    <w:p>
-      <w:pPr>
-        <w:jc w:val="both"/>
-      </w:pPr>
-      <w:r>
-        <w:t>Bei Änderung von UserStories in Form von Kommentaren oder Änderungen der Beschreibung bekommt man über das Notificationsystem eine Benachrichtigung.</w:t>
+      <w:proofErr w:type="spellEnd"/>
+    </w:p>
+    <w:p>
+      <w:pPr>
+        <w:jc w:val="both"/>
+      </w:pPr>
+      <w:r>
+        <w:t xml:space="preserve">Bei Änderung von </w:t>
+      </w:r>
+      <w:proofErr w:type="spellStart"/>
+      <w:r>
+        <w:t>UserStories</w:t>
+      </w:r>
+      <w:proofErr w:type="spellEnd"/>
+      <w:r>
+        <w:t xml:space="preserve"> in Form von Kommentaren oder Änderungen der Beschreibung bekommt man über das </w:t>
+      </w:r>
+      <w:proofErr w:type="spellStart"/>
+      <w:r>
+        <w:t>Notificationsystem</w:t>
+      </w:r>
+      <w:proofErr w:type="spellEnd"/>
+      <w:r>
+        <w:t xml:space="preserve"> eine Benachrichtigung.</w:t>
       </w:r>
     </w:p>
     <w:p>
@@ -7043,16 +7361,37 @@
       </w:pPr>
       <w:bookmarkStart w:id="56" w:name="_Toc440030915"/>
       <w:r>
-        <w:t>Vorteil – Due Date Reminder</w:t>
+        <w:t xml:space="preserve">Vorteil – Due Date </w:t>
+      </w:r>
+      <w:proofErr w:type="spellStart"/>
+      <w:r>
+        <w:t>Reminder</w:t>
       </w:r>
       <w:bookmarkEnd w:id="56"/>
-    </w:p>
-    <w:p>
-      <w:pPr>
-        <w:jc w:val="both"/>
-      </w:pPr>
-      <w:r>
-        <w:t>Bei jeder UserStory kann der Benutzer durch ein Icon und das drüberhovern sehen wie viel Zeit ihm noch bis zu geplanten Abgabe bleibt.</w:t>
+      <w:proofErr w:type="spellEnd"/>
+    </w:p>
+    <w:p>
+      <w:pPr>
+        <w:jc w:val="both"/>
+      </w:pPr>
+      <w:r>
+        <w:t xml:space="preserve">Bei jeder </w:t>
+      </w:r>
+      <w:proofErr w:type="spellStart"/>
+      <w:r>
+        <w:t>UserStory</w:t>
+      </w:r>
+      <w:proofErr w:type="spellEnd"/>
+      <w:r>
+        <w:t xml:space="preserve"> kann der Benutzer durch ein Icon und das </w:t>
+      </w:r>
+      <w:proofErr w:type="spellStart"/>
+      <w:r>
+        <w:t>drüberhovern</w:t>
+      </w:r>
+      <w:proofErr w:type="spellEnd"/>
+      <w:r>
+        <w:t xml:space="preserve"> sehen wie viel Zeit ihm noch bis zu geplanten Abgabe bleibt.</w:t>
       </w:r>
     </w:p>
     <w:p>
@@ -7079,29 +7418,59 @@
         <w:jc w:val="both"/>
       </w:pPr>
       <w:r>
-        <w:t xml:space="preserve">Nach dem man sich etwas mit den Boards beschäftigt hat und herum probiert hat, erschließt sich der Umgang mit den verschiedenen </w:t>
-      </w:r>
-      <w:proofErr w:type="gramStart"/>
-      <w:r>
-        <w:t>Boards  und</w:t>
-      </w:r>
-      <w:proofErr w:type="gramEnd"/>
-      <w:r>
-        <w:t xml:space="preserve"> dann sind sie auch sinnig ausgewählt.</w:t>
-      </w:r>
-    </w:p>
-    <w:p>
-      <w:pPr>
-        <w:jc w:val="both"/>
-      </w:pPr>
-      <w:r>
-        <w:t>Im „Backlog“-Board sieht man alle UserStories des Projektes, seit dem letzen Update auch in einer übersichtlichen Tabelle. (Nachteil: Usericons sind nicht fix-&gt;springen bei Seitenänderungen</w:t>
+        <w:t>Nach dem man sich etwas mit den Boards beschäftigt hat und herum probiert hat, erschließt sich der Umgan</w:t>
+      </w:r>
+      <w:r>
+        <w:t xml:space="preserve">g mit den verschiedenen Boards </w:t>
+      </w:r>
+      <w:r>
+        <w:t>und dann sind sie auch sinnig ausgewählt.</w:t>
+      </w:r>
+    </w:p>
+    <w:p>
+      <w:pPr>
+        <w:jc w:val="both"/>
+      </w:pPr>
+      <w:r>
+        <w:t>Im „</w:t>
+      </w:r>
+      <w:proofErr w:type="spellStart"/>
+      <w:r>
+        <w:t>Backlog</w:t>
+      </w:r>
+      <w:proofErr w:type="spellEnd"/>
+      <w:r>
+        <w:t xml:space="preserve">“-Board sieht man alle </w:t>
+      </w:r>
+      <w:proofErr w:type="spellStart"/>
+      <w:r>
+        <w:t>UserStories</w:t>
+      </w:r>
+      <w:proofErr w:type="spellEnd"/>
+      <w:r>
+        <w:t xml:space="preserve"> des Projektes, seit dem </w:t>
+      </w:r>
+      <w:proofErr w:type="spellStart"/>
+      <w:r>
+        <w:t>letzen</w:t>
+      </w:r>
+      <w:proofErr w:type="spellEnd"/>
+      <w:r>
+        <w:t xml:space="preserve"> Update auch in einer übersichtlichen Tabelle. (Nachteil: Usericons sind nicht fix-&gt;springen bei Seitenänderungen</w:t>
       </w:r>
       <w:r>
         <w:t>, Verbesserun</w:t>
       </w:r>
       <w:r>
-        <w:t>g: Task der UserStories einblend</w:t>
+        <w:t xml:space="preserve">g: Task der </w:t>
+      </w:r>
+      <w:proofErr w:type="spellStart"/>
+      <w:r>
+        <w:t>UserStories</w:t>
+      </w:r>
+      <w:proofErr w:type="spellEnd"/>
+      <w:r>
+        <w:t xml:space="preserve"> einblend</w:t>
       </w:r>
       <w:r>
         <w:t>bar</w:t>
@@ -7118,7 +7487,31 @@
         <w:t xml:space="preserve">Im „Plan“-Board </w:t>
       </w:r>
       <w:r>
-        <w:t>hat man eine Übersicht von allen UserStories in Miniaturformat mit einer Zuteilung in Sprints und verbliebene im Backlog. Man kann dieses Board individuell festlegen und die Container(Sprints/Backlog) gewünscht anordnen. So erhält man eine Übersicht über die Stunde und Items des Sprints.</w:t>
+        <w:t xml:space="preserve">hat man eine Übersicht von allen </w:t>
+      </w:r>
+      <w:proofErr w:type="spellStart"/>
+      <w:r>
+        <w:t>UserStories</w:t>
+      </w:r>
+      <w:proofErr w:type="spellEnd"/>
+      <w:r>
+        <w:t xml:space="preserve"> in Miniaturformat mit einer Zuteilung in Sprints und verbliebene im </w:t>
+      </w:r>
+      <w:proofErr w:type="spellStart"/>
+      <w:r>
+        <w:t>Backlog</w:t>
+      </w:r>
+      <w:proofErr w:type="spellEnd"/>
+      <w:r>
+        <w:t>. Man kann dieses Board individuell festlegen und die Container(Sprints/</w:t>
+      </w:r>
+      <w:proofErr w:type="spellStart"/>
+      <w:r>
+        <w:t>Backlog</w:t>
+      </w:r>
+      <w:proofErr w:type="spellEnd"/>
+      <w:r>
+        <w:t>) gewünscht anordnen. So erhält man eine Übersicht über die Stunde und Items des Sprints.</w:t>
       </w:r>
     </w:p>
     <w:p>
@@ -7134,16 +7527,37 @@
       <w:r>
         <w:t xml:space="preserve">ktuellen Sprint befindenden </w:t>
       </w:r>
-      <w:r>
-        <w:t xml:space="preserve">UserStories mit Tasks. Dieses kann man sich wie gewünscht filtern und sortiert Anzeigen lassen. Dabei werden die Tasks in 3 Spalten </w:t>
-      </w:r>
-      <w:proofErr w:type="gramStart"/>
-      <w:r>
-        <w:t>sortiert(</w:t>
-      </w:r>
-      <w:proofErr w:type="gramEnd"/>
-      <w:r>
-        <w:t>„Todo“, „In progress“ und „Done“</w:t>
+      <w:proofErr w:type="spellStart"/>
+      <w:r>
+        <w:t>UserStories</w:t>
+      </w:r>
+      <w:proofErr w:type="spellEnd"/>
+      <w:r>
+        <w:t xml:space="preserve"> mit Tasks. Dieses kann man sich wie gewünscht filtern und sortiert Anzeigen lassen. Dabei werden die Tasks in 3 Spalten sortiert(„</w:t>
+      </w:r>
+      <w:proofErr w:type="spellStart"/>
+      <w:r>
+        <w:t>Todo</w:t>
+      </w:r>
+      <w:proofErr w:type="spellEnd"/>
+      <w:r>
+        <w:t xml:space="preserve">“, „In </w:t>
+      </w:r>
+      <w:proofErr w:type="spellStart"/>
+      <w:r>
+        <w:t>progress</w:t>
+      </w:r>
+      <w:proofErr w:type="spellEnd"/>
+      <w:r>
+        <w:t>“ und „</w:t>
+      </w:r>
+      <w:proofErr w:type="spellStart"/>
+      <w:r>
+        <w:t>Done</w:t>
+      </w:r>
+      <w:proofErr w:type="spellEnd"/>
+      <w:r>
+        <w:t>“</w:t>
       </w:r>
       <w:r>
         <w:t>)</w:t>
@@ -7345,18 +7759,28 @@
       </w:pPr>
       <w:bookmarkStart w:id="65" w:name="_Toc439614981"/>
       <w:bookmarkStart w:id="66" w:name="_Toc440030923"/>
+      <w:proofErr w:type="spellStart"/>
       <w:r>
         <w:t>TargetProcess</w:t>
       </w:r>
       <w:bookmarkEnd w:id="65"/>
       <w:bookmarkEnd w:id="66"/>
-    </w:p>
-    <w:p>
-      <w:pPr>
-        <w:jc w:val="both"/>
-      </w:pPr>
-      <w:r>
-        <w:t>Im folgenden Abschnitt wird die Webapplikation „TargetProcess“ analysiert und auf Vor- und Nachteile untersucht.</w:t>
+      <w:proofErr w:type="spellEnd"/>
+    </w:p>
+    <w:p>
+      <w:pPr>
+        <w:jc w:val="both"/>
+      </w:pPr>
+      <w:r>
+        <w:t>Im folgenden Abschnitt wird die Webapplikation „</w:t>
+      </w:r>
+      <w:proofErr w:type="spellStart"/>
+      <w:r>
+        <w:t>TargetProcess</w:t>
+      </w:r>
+      <w:proofErr w:type="spellEnd"/>
+      <w:r>
+        <w:t>“ analysiert und auf Vor- und Nachteile untersucht.</w:t>
       </w:r>
     </w:p>
     <w:p>
@@ -7385,7 +7809,15 @@
         <w:jc w:val="both"/>
       </w:pPr>
       <w:r>
-        <w:t>Diese Webapplikation ist kostenlos bis zu 1000 Planungseinheiten. Unter Planungseinheiten fallen unteranderem „Projekte“, „Releases“, „UserStories“ und „Task“.</w:t>
+        <w:t>Diese Webapplikation ist kostenlos bis zu 1000 Planungseinheiten. Unter Planungseinheiten fallen unteranderem „Projekte“, „Releases“, „</w:t>
+      </w:r>
+      <w:proofErr w:type="spellStart"/>
+      <w:r>
+        <w:t>UserStories</w:t>
+      </w:r>
+      <w:proofErr w:type="spellEnd"/>
+      <w:r>
+        <w:t>“ und „Task“.</w:t>
       </w:r>
       <w:r>
         <w:t xml:space="preserve"> Somit kann man kleine Projekte mit diesem Tool völlig kostenlos durchplanen. Sollten die Planungseinheiten überschritten werden muss man sich den Service kaufen und monatlich 20-25$ bezahlen.</w:t>
@@ -7412,15 +7844,7 @@
         <w:jc w:val="both"/>
       </w:pPr>
       <w:r>
-        <w:t xml:space="preserve">Das Tool ist auch Mobil erreichbar bzw. es gibt eine App für iOS und Android. Über diese kann jeder Teilnehmer schnell seine Tasks und Mitteilungen auch von unterwegs schnell </w:t>
-      </w:r>
-      <w:proofErr w:type="gramStart"/>
-      <w:r>
-        <w:t>über blicken</w:t>
-      </w:r>
-      <w:proofErr w:type="gramEnd"/>
-      <w:r>
-        <w:t xml:space="preserve"> und der Projektleiter weiß ständig was Sache ist auch ohne PC.</w:t>
+        <w:t>Das Tool ist auch Mobil erreichbar bzw. es gibt eine App für iOS und Android. Über diese kann jeder Teilnehmer schnell seine Tasks und Mitteilungen auch von unterwegs schnell über blicken und der Projektleiter weiß ständig was Sache ist auch ohne PC.</w:t>
       </w:r>
     </w:p>
     <w:p>
@@ -7437,8 +7861,21 @@
       <w:r>
         <w:t xml:space="preserve">Vorteil – </w:t>
       </w:r>
-      <w:r>
-        <w:t>Plug-ins / Repo-Support und API</w:t>
+      <w:proofErr w:type="spellStart"/>
+      <w:r>
+        <w:t>Plug-ins</w:t>
+      </w:r>
+      <w:proofErr w:type="spellEnd"/>
+      <w:r>
+        <w:t xml:space="preserve"> / </w:t>
+      </w:r>
+      <w:proofErr w:type="spellStart"/>
+      <w:r>
+        <w:t>Repo</w:t>
+      </w:r>
+      <w:proofErr w:type="spellEnd"/>
+      <w:r>
+        <w:t>-Support und API</w:t>
       </w:r>
       <w:bookmarkEnd w:id="70"/>
     </w:p>
@@ -7471,18 +7908,10 @@
         <w:t>arallele P</w:t>
       </w:r>
       <w:r>
-        <w:t xml:space="preserve">rojekte in editierbarer </w:t>
-      </w:r>
-      <w:proofErr w:type="gramStart"/>
-      <w:r>
-        <w:t>Ansicht</w:t>
-      </w:r>
-      <w:r>
-        <w:t>(</w:t>
-      </w:r>
-      <w:proofErr w:type="gramEnd"/>
-      <w:r>
-        <w:t>ges. Überblick)</w:t>
+        <w:t>rojekte in editierbarer Ansicht</w:t>
+      </w:r>
+      <w:r>
+        <w:t>(ges. Überblick)</w:t>
       </w:r>
       <w:bookmarkEnd w:id="71"/>
     </w:p>
@@ -7495,7 +7924,15 @@
       </w:r>
       <w:r>
         <w:lastRenderedPageBreak/>
-        <w:t>gleichzeitig verwaltet und durch das erstellen von mehreren Teams hat man auch eine schnelle Übersicht, welches Team sich mit welchem Teil des Projektes sich befasst.</w:t>
+        <w:t xml:space="preserve">gleichzeitig verwaltet und durch das </w:t>
+      </w:r>
+      <w:proofErr w:type="spellStart"/>
+      <w:r>
+        <w:t>erstellen</w:t>
+      </w:r>
+      <w:proofErr w:type="spellEnd"/>
+      <w:r>
+        <w:t xml:space="preserve"> von mehreren Teams hat man auch eine schnelle Übersicht, welches Team sich mit welchem Teil des Projektes sich befasst.</w:t>
       </w:r>
     </w:p>
     <w:p>
@@ -7547,7 +7984,15 @@
         <w:jc w:val="both"/>
       </w:pPr>
       <w:r>
-        <w:t xml:space="preserve">So gibt es ein Board in dem der gesamte Backlog überblickt werden kann. Hier werden in der linken Leiste alle </w:t>
+        <w:t xml:space="preserve">So gibt es ein Board in dem der gesamte </w:t>
+      </w:r>
+      <w:proofErr w:type="spellStart"/>
+      <w:r>
+        <w:t>Backlog</w:t>
+      </w:r>
+      <w:proofErr w:type="spellEnd"/>
+      <w:r>
+        <w:t xml:space="preserve"> überblickt werden kann. Hier werden in der linken Leiste alle </w:t>
       </w:r>
       <w:r>
         <w:t>Planungseinheiten angezeigt aus dem eine Einheit ausgewählt werden kann. Nach dem selektieren einer ein Einheit wird die rechte Leiste mit Daten gefüllt. Hier kann man nun alles zu der gewählten Einheit einsehen und auch Editieren. Unteranderem die Stundenverschreibung (anstehenden, verstrichene), beinhaltende Einhe</w:t>
@@ -7614,50 +8059,65 @@
       <w:r>
         <w:t xml:space="preserve">Abbildung </w:t>
       </w:r>
-      <w:r>
-        <w:fldChar w:fldCharType="begin"/>
-      </w:r>
-      <w:r>
-        <w:instrText xml:space="preserve"> SEQ Abbildung \* ARABIC </w:instrText>
-      </w:r>
-      <w:r>
-        <w:fldChar w:fldCharType="separate"/>
-      </w:r>
-      <w:r>
-        <w:rPr>
-          <w:noProof/>
-        </w:rPr>
-        <w:t>1</w:t>
-      </w:r>
-      <w:r>
-        <w:rPr>
-          <w:noProof/>
-        </w:rPr>
-        <w:fldChar w:fldCharType="end"/>
-      </w:r>
-      <w:r>
-        <w:t>: Übersicht Backlog mit Auffächerung</w:t>
-      </w:r>
-    </w:p>
-    <w:p>
-      <w:pPr>
-        <w:jc w:val="both"/>
-      </w:pPr>
-      <w:r>
-        <w:t>Ein Board gibt einem eine Übersicht in der man einen Schnellen überblick über die Wichtigkeit von Planungseinheiten bekommt.</w:t>
-      </w:r>
-    </w:p>
-    <w:p>
-      <w:pPr>
-        <w:jc w:val="both"/>
-      </w:pPr>
-    </w:p>
-    <w:p>
-      <w:pPr>
-        <w:jc w:val="both"/>
-      </w:pPr>
-      <w:r>
-        <w:t>Ein anderes Board spiegelt den gesamten Releases Plan wieder. Hier hat man eine Übersicht der verschiedenen Sprints. In dieser Ansicht kann man neben Sprints einbinden auch neue UserStories oder auch Bugs direkt einem Sprint zuordnen oder neu erstellen.</w:t>
+      <w:fldSimple w:instr=" SEQ Abbildung \* ARABIC ">
+        <w:r>
+          <w:rPr>
+            <w:noProof/>
+          </w:rPr>
+          <w:t>1</w:t>
+        </w:r>
+      </w:fldSimple>
+      <w:r>
+        <w:t xml:space="preserve">: Übersicht </w:t>
+      </w:r>
+      <w:proofErr w:type="spellStart"/>
+      <w:r>
+        <w:t>Backlog</w:t>
+      </w:r>
+      <w:proofErr w:type="spellEnd"/>
+      <w:r>
+        <w:t xml:space="preserve"> mit Auffächerung</w:t>
+      </w:r>
+    </w:p>
+    <w:p>
+      <w:pPr>
+        <w:jc w:val="both"/>
+      </w:pPr>
+      <w:r>
+        <w:t xml:space="preserve">Ein Board gibt einem eine Übersicht in der man einen </w:t>
+      </w:r>
+      <w:r>
+        <w:t>schnellen</w:t>
+      </w:r>
+      <w:r>
+        <w:t xml:space="preserve"> </w:t>
+      </w:r>
+      <w:r>
+        <w:t>Überblick</w:t>
+      </w:r>
+      <w:r>
+        <w:t xml:space="preserve"> über die Wichtigkeit von Planungseinheiten bekommt.</w:t>
+      </w:r>
+    </w:p>
+    <w:p>
+      <w:pPr>
+        <w:jc w:val="both"/>
+      </w:pPr>
+    </w:p>
+    <w:p>
+      <w:pPr>
+        <w:jc w:val="both"/>
+      </w:pPr>
+      <w:r>
+        <w:t xml:space="preserve">Ein anderes Board spiegelt den gesamten Releases Plan wieder. Hier hat man eine Übersicht der verschiedenen Sprints. In dieser Ansicht kann man neben Sprints einbinden auch neue </w:t>
+      </w:r>
+      <w:proofErr w:type="spellStart"/>
+      <w:r>
+        <w:t>UserStories</w:t>
+      </w:r>
+      <w:proofErr w:type="spellEnd"/>
+      <w:r>
+        <w:t xml:space="preserve"> oder auch Bugs direkt einem Sprint zuordnen oder neu erstellen.</w:t>
       </w:r>
       <w:r>
         <w:rPr>
@@ -7715,58 +8175,82 @@
       <w:r>
         <w:t xml:space="preserve">Abbildung </w:t>
       </w:r>
-      <w:r>
-        <w:fldChar w:fldCharType="begin"/>
-      </w:r>
-      <w:r>
-        <w:instrText xml:space="preserve"> SEQ Abbildung \* ARABIC </w:instrText>
-      </w:r>
-      <w:r>
-        <w:fldChar w:fldCharType="separate"/>
-      </w:r>
-      <w:r>
-        <w:rPr>
-          <w:noProof/>
-        </w:rPr>
-        <w:t>2</w:t>
-      </w:r>
-      <w:r>
-        <w:rPr>
-          <w:noProof/>
-        </w:rPr>
-        <w:fldChar w:fldCharType="end"/>
-      </w:r>
+      <w:fldSimple w:instr=" SEQ Abbildung \* ARABIC ">
+        <w:r>
+          <w:rPr>
+            <w:noProof/>
+          </w:rPr>
+          <w:t>2</w:t>
+        </w:r>
+      </w:fldSimple>
       <w:r>
         <w:t>: Re</w:t>
       </w:r>
       <w:r>
-        <w:t>lease Plan mit Sprints und UserS</w:t>
+        <w:t xml:space="preserve">lease Plan mit Sprints und </w:t>
+      </w:r>
+      <w:proofErr w:type="spellStart"/>
+      <w:r>
+        <w:t>UserS</w:t>
       </w:r>
       <w:r>
         <w:t>tories</w:t>
       </w:r>
-    </w:p>
-    <w:p>
-      <w:pPr>
-        <w:jc w:val="both"/>
-      </w:pPr>
-      <w:r>
-        <w:t xml:space="preserve">Ein weiteres Board, das Task Board, kümmert sich um die Auflistung von den aktiven Tasks zu geordnet zu den UserStories. </w:t>
-      </w:r>
-      <w:r>
-        <w:t xml:space="preserve">Die Tasks der UserStories werden in 5 Stadien </w:t>
+      <w:proofErr w:type="spellEnd"/>
+    </w:p>
+    <w:p>
+      <w:pPr>
+        <w:jc w:val="both"/>
+      </w:pPr>
+      <w:r>
+        <w:t xml:space="preserve">Ein weiteres Board, das Task Board, kümmert sich um die Auflistung von den aktiven Tasks zu geordnet zu den </w:t>
+      </w:r>
+      <w:proofErr w:type="spellStart"/>
+      <w:r>
+        <w:t>UserStories</w:t>
+      </w:r>
+      <w:proofErr w:type="spellEnd"/>
+      <w:r>
+        <w:t xml:space="preserve">. </w:t>
+      </w:r>
+      <w:r>
+        <w:t xml:space="preserve">Die Tasks der </w:t>
+      </w:r>
+      <w:proofErr w:type="spellStart"/>
+      <w:r>
+        <w:t>UserStories</w:t>
+      </w:r>
+      <w:proofErr w:type="spellEnd"/>
+      <w:r>
+        <w:t xml:space="preserve"> werden in 5 Stadien </w:t>
       </w:r>
       <w:r>
         <w:lastRenderedPageBreak/>
-        <w:t xml:space="preserve">unterteilt „Open“, „Planed“, „In Progress“, „In Testir“ und „Done“. Zu </w:t>
-      </w:r>
-      <w:proofErr w:type="gramStart"/>
-      <w:r>
-        <w:t>den Task</w:t>
-      </w:r>
-      <w:proofErr w:type="gramEnd"/>
-      <w:r>
-        <w:t xml:space="preserve"> kann man in der ausgeklappten Ansicht direkt sehen wie viel Stunden diese enthalten und wer auf den Task </w:t>
+        <w:t>unterteilt „Open“, „</w:t>
+      </w:r>
+      <w:proofErr w:type="spellStart"/>
+      <w:r>
+        <w:t>Planed</w:t>
+      </w:r>
+      <w:proofErr w:type="spellEnd"/>
+      <w:r>
+        <w:t xml:space="preserve">“, „In Progress“, „In </w:t>
+      </w:r>
+      <w:proofErr w:type="spellStart"/>
+      <w:r>
+        <w:t>Testir</w:t>
+      </w:r>
+      <w:proofErr w:type="spellEnd"/>
+      <w:r>
+        <w:t>“ und „</w:t>
+      </w:r>
+      <w:proofErr w:type="spellStart"/>
+      <w:r>
+        <w:t>Done</w:t>
+      </w:r>
+      <w:proofErr w:type="spellEnd"/>
+      <w:r>
+        <w:t xml:space="preserve">“. Zu den Task kann man in der ausgeklappten Ansicht direkt sehen wie viel Stunden diese enthalten und wer auf den Task </w:t>
       </w:r>
       <w:r>
         <w:t>angesetzt</w:t>
@@ -7833,40 +8317,48 @@
       <w:r>
         <w:t xml:space="preserve">Abbildung </w:t>
       </w:r>
-      <w:r>
-        <w:fldChar w:fldCharType="begin"/>
-      </w:r>
-      <w:r>
-        <w:instrText xml:space="preserve"> SEQ Abbildung \* ARABIC </w:instrText>
-      </w:r>
-      <w:r>
-        <w:fldChar w:fldCharType="separate"/>
-      </w:r>
-      <w:r>
-        <w:rPr>
-          <w:noProof/>
-        </w:rPr>
-        <w:t>3</w:t>
-      </w:r>
-      <w:r>
-        <w:rPr>
-          <w:noProof/>
-        </w:rPr>
-        <w:fldChar w:fldCharType="end"/>
-      </w:r>
-      <w:r>
-        <w:t>: Task Board mit den Task der UserStories</w:t>
-      </w:r>
-    </w:p>
-    <w:p>
-      <w:pPr>
-        <w:jc w:val="both"/>
-      </w:pPr>
-      <w:r>
-        <w:t>Mit dem „Work by People“</w:t>
-      </w:r>
-      <w:r>
-        <w:t xml:space="preserve"> Board kann man von jedem Teammitglied die UserStories und Tasks sehen für die er eingeteilt ist und wie weit diese schon bearbeitet wurden.</w:t>
+      <w:fldSimple w:instr=" SEQ Abbildung \* ARABIC ">
+        <w:r>
+          <w:rPr>
+            <w:noProof/>
+          </w:rPr>
+          <w:t>3</w:t>
+        </w:r>
+      </w:fldSimple>
+      <w:r>
+        <w:t xml:space="preserve">: Task Board mit den Task der </w:t>
+      </w:r>
+      <w:proofErr w:type="spellStart"/>
+      <w:r>
+        <w:t>UserStories</w:t>
+      </w:r>
+      <w:proofErr w:type="spellEnd"/>
+    </w:p>
+    <w:p>
+      <w:pPr>
+        <w:jc w:val="both"/>
+      </w:pPr>
+      <w:r>
+        <w:t xml:space="preserve">Mit dem „Work </w:t>
+      </w:r>
+      <w:proofErr w:type="spellStart"/>
+      <w:r>
+        <w:t>by</w:t>
+      </w:r>
+      <w:proofErr w:type="spellEnd"/>
+      <w:r>
+        <w:t xml:space="preserve"> People“</w:t>
+      </w:r>
+      <w:r>
+        <w:t xml:space="preserve"> Board kann man von jedem Teammitglied die </w:t>
+      </w:r>
+      <w:proofErr w:type="spellStart"/>
+      <w:r>
+        <w:t>UserStories</w:t>
+      </w:r>
+      <w:proofErr w:type="spellEnd"/>
+      <w:r>
+        <w:t xml:space="preserve"> und Tasks sehen für die er eingeteilt ist und wie weit diese schon bearbeitet wurden.</w:t>
       </w:r>
       <w:r>
         <w:rPr>
@@ -7924,30 +8416,30 @@
       <w:r>
         <w:t xml:space="preserve">Abbildung </w:t>
       </w:r>
-      <w:r>
-        <w:fldChar w:fldCharType="begin"/>
-      </w:r>
-      <w:r>
-        <w:instrText xml:space="preserve"> SEQ Abbildung \* ARABIC </w:instrText>
-      </w:r>
-      <w:r>
-        <w:fldChar w:fldCharType="separate"/>
-      </w:r>
-      <w:r>
-        <w:rPr>
-          <w:noProof/>
-        </w:rPr>
-        <w:t>4</w:t>
-      </w:r>
-      <w:r>
-        <w:rPr>
-          <w:noProof/>
-        </w:rPr>
-        <w:fldChar w:fldCharType="end"/>
-      </w:r>
-      <w:r>
-        <w:t>: Work by Person mit UserStories</w:t>
-      </w:r>
+      <w:fldSimple w:instr=" SEQ Abbildung \* ARABIC ">
+        <w:r>
+          <w:rPr>
+            <w:noProof/>
+          </w:rPr>
+          <w:t>4</w:t>
+        </w:r>
+      </w:fldSimple>
+      <w:r>
+        <w:t xml:space="preserve">: Work </w:t>
+      </w:r>
+      <w:proofErr w:type="spellStart"/>
+      <w:r>
+        <w:t>by</w:t>
+      </w:r>
+      <w:proofErr w:type="spellEnd"/>
+      <w:r>
+        <w:t xml:space="preserve"> Person mit </w:t>
+      </w:r>
+      <w:proofErr w:type="spellStart"/>
+      <w:r>
+        <w:t>UserStories</w:t>
+      </w:r>
+      <w:proofErr w:type="spellEnd"/>
     </w:p>
     <w:p>
       <w:pPr>
@@ -8027,27 +8519,14 @@
       <w:r>
         <w:t xml:space="preserve">Abbildung </w:t>
       </w:r>
-      <w:r>
-        <w:fldChar w:fldCharType="begin"/>
-      </w:r>
-      <w:r>
-        <w:instrText xml:space="preserve"> SEQ Abbildung \* ARABIC </w:instrText>
-      </w:r>
-      <w:r>
-        <w:fldChar w:fldCharType="separate"/>
-      </w:r>
-      <w:r>
-        <w:rPr>
-          <w:noProof/>
-        </w:rPr>
-        <w:t>5</w:t>
-      </w:r>
-      <w:r>
-        <w:rPr>
-          <w:noProof/>
-        </w:rPr>
-        <w:fldChar w:fldCharType="end"/>
-      </w:r>
+      <w:fldSimple w:instr=" SEQ Abbildung \* ARABIC ">
+        <w:r>
+          <w:rPr>
+            <w:noProof/>
+          </w:rPr>
+          <w:t>5</w:t>
+        </w:r>
+      </w:fldSimple>
       <w:r>
         <w:t>: People Board mit Planungseinheiten</w:t>
       </w:r>
@@ -8062,11 +8541,23 @@
         <w:keepNext/>
         <w:jc w:val="both"/>
       </w:pPr>
-      <w:bookmarkStart w:id="73" w:name="_GoBack"/>
-      <w:bookmarkEnd w:id="73"/>
       <w:r>
         <w:lastRenderedPageBreak/>
-        <w:t>Der größte Vorteil der Boards ist das erstellen von Dashboards, hier kann man sich verschiedene Widgets (Lists und Reports) in einem Board anordnen. Dies gibt einem die Möglichkeit sich Boards zu erstellen die auf spezielle Tätigkeiten ausgelegt sind oder eben standardisierte Boards für Projektgruppen zu erstellen. Die erstellen Dashboards können dann innerhalb der Projektgruppen geteilt werden.</w:t>
+        <w:t xml:space="preserve">Der größte Vorteil der Boards ist das </w:t>
+      </w:r>
+      <w:r>
+        <w:t>Erstellen</w:t>
+      </w:r>
+      <w:r>
+        <w:t xml:space="preserve"> von Dashboards, hier kann man sich verschiedene </w:t>
+      </w:r>
+      <w:proofErr w:type="spellStart"/>
+      <w:r>
+        <w:t>Widgets</w:t>
+      </w:r>
+      <w:proofErr w:type="spellEnd"/>
+      <w:r>
+        <w:t xml:space="preserve"> (Lists und Reports) in einem Board anordnen. Dies gibt einem die Möglichkeit sich Boards zu erstellen die auf spezielle Tätigkeiten ausgelegt sind oder eben standardisierte Boards für Projektgruppen zu erstellen. Die erstellen Dashboards können dann innerhalb der Projektgruppen geteilt werden.</w:t>
       </w:r>
       <w:r>
         <w:rPr>
@@ -8124,27 +8615,14 @@
       <w:r>
         <w:t xml:space="preserve">Abbildung </w:t>
       </w:r>
-      <w:r>
-        <w:fldChar w:fldCharType="begin"/>
-      </w:r>
-      <w:r>
-        <w:instrText xml:space="preserve"> SEQ Abbildung \* ARABIC </w:instrText>
-      </w:r>
-      <w:r>
-        <w:fldChar w:fldCharType="separate"/>
-      </w:r>
-      <w:r>
-        <w:rPr>
-          <w:noProof/>
-        </w:rPr>
-        <w:t>6</w:t>
-      </w:r>
-      <w:r>
-        <w:rPr>
-          <w:noProof/>
-        </w:rPr>
-        <w:fldChar w:fldCharType="end"/>
-      </w:r>
+      <w:fldSimple w:instr=" SEQ Abbildung \* ARABIC ">
+        <w:r>
+          <w:rPr>
+            <w:noProof/>
+          </w:rPr>
+          <w:t>6</w:t>
+        </w:r>
+      </w:fldSimple>
       <w:r>
         <w:t>: Dashboard Erstellung</w:t>
       </w:r>
@@ -8154,10 +8632,51 @@
         <w:pStyle w:val="berschrift3"/>
         <w:jc w:val="both"/>
       </w:pPr>
-      <w:bookmarkStart w:id="74" w:name="_Toc440030929"/>
+      <w:bookmarkStart w:id="73" w:name="_Toc440030929"/>
       <w:r>
         <w:t>Vorteil – Anmeldeprozess und Tour</w:t>
       </w:r>
+      <w:bookmarkEnd w:id="73"/>
+    </w:p>
+    <w:p>
+      <w:pPr>
+        <w:jc w:val="both"/>
+      </w:pPr>
+      <w:r>
+        <w:t xml:space="preserve">Das Anmelden auf der Plattform ist sehr einfach gehalten und selbst erklärend. Das gleiche gilt für das einladen von Mitgliedern. Der Member wird per Email mit einem Direktlink informiert und kann sich direkt auf der Plattform anmelden. Nach kurzer Initiierung kann das neue Mitglied auch schon loslegen bzw. in der Planung berücksichtigt werden. Sehr schön ist auch ein interaktiver </w:t>
+      </w:r>
+      <w:proofErr w:type="spellStart"/>
+      <w:r>
+        <w:t>Userguide</w:t>
+      </w:r>
+      <w:proofErr w:type="spellEnd"/>
+      <w:r>
+        <w:t xml:space="preserve"> mit dem man das Tool </w:t>
+      </w:r>
+      <w:r>
+        <w:t xml:space="preserve">(mehrfach) </w:t>
+      </w:r>
+      <w:r>
+        <w:t>erschließen kann. Diese ist jedoch eher sinnvoll für den Projektleiter der die Planung mit dem Tool vornimmt, der User / Developer müsste eine individuelle Tour von dem Projektleiter in einem Meeting bekommen, was er machen kann und wo.</w:t>
+      </w:r>
+    </w:p>
+    <w:p>
+      <w:pPr>
+        <w:jc w:val="both"/>
+      </w:pPr>
+    </w:p>
+    <w:p>
+      <w:pPr>
+        <w:pStyle w:val="berschrift3"/>
+        <w:jc w:val="both"/>
+      </w:pPr>
+      <w:r>
+        <w:t xml:space="preserve"> </w:t>
+      </w:r>
+      <w:bookmarkStart w:id="74" w:name="_Toc440030930"/>
+      <w:r>
+        <w:t>Vorteil – Time Sheet Ansicht</w:t>
+      </w:r>
       <w:bookmarkEnd w:id="74"/>
     </w:p>
     <w:p>
@@ -8165,13 +8684,10 @@
         <w:jc w:val="both"/>
       </w:pPr>
       <w:r>
-        <w:t xml:space="preserve">Das Anmelden auf der Plattform ist sehr einfach gehalten und selbst erklärend. Das gleiche gilt für das einladen von Mitgliedern. Der Member wird per Email mit einem Direktlink informiert und kann sich direkt auf der Plattform anmelden. Nach kurzer Initiierung kann das neue Mitglied auch schon loslegen bzw. in der Planung berücksichtigt werden. Sehr schön ist auch ein interaktiver Userguide mit dem man das Tool </w:t>
-      </w:r>
-      <w:r>
-        <w:t xml:space="preserve">(mehrfach) </w:t>
-      </w:r>
-      <w:r>
-        <w:t>erschließen kann. Diese ist jedoch eher sinnvoll für den Projektleiter der die Planung mit dem Tool vornimmt, der User / Developer müsste eine individuelle Tour von dem Projektleiter in einem Meeting bekommen, was er machen kann und wo.</w:t>
+        <w:t xml:space="preserve">Mit der Time Sheet Ansicht kann der Benutzer in einer tabellarischen Übersicht </w:t>
+      </w:r>
+      <w:r>
+        <w:t>sehen wie viele Stunden er in den letzten 7 Tagen an welchen Planungseinheiten verbracht hat.</w:t>
       </w:r>
     </w:p>
     <w:p>
@@ -8184,24 +8700,196 @@
         <w:pStyle w:val="berschrift3"/>
         <w:jc w:val="both"/>
       </w:pPr>
+      <w:bookmarkStart w:id="75" w:name="_Toc439614983"/>
+      <w:bookmarkStart w:id="76" w:name="_Toc440030931"/>
+      <w:r>
+        <w:t>Nachteile</w:t>
+      </w:r>
+      <w:bookmarkEnd w:id="75"/>
+      <w:r>
+        <w:t xml:space="preserve"> – Time Sheet Ansicht</w:t>
+      </w:r>
+      <w:bookmarkEnd w:id="76"/>
+    </w:p>
+    <w:p>
+      <w:pPr>
+        <w:jc w:val="both"/>
+      </w:pPr>
+      <w:r>
+        <w:t>Über die bereits erklärte Ansicht können nur eigene Planungseinheiten eingesehen werden. Als Projektleiter wäre hier eine Funktion um alle bearbeiteten Planungseinheiten ein zu sehen.</w:t>
+      </w:r>
+    </w:p>
+    <w:p>
+      <w:pPr>
+        <w:jc w:val="both"/>
+      </w:pPr>
+    </w:p>
+    <w:p>
+      <w:pPr>
+        <w:pStyle w:val="berschrift3"/>
+        <w:jc w:val="both"/>
+      </w:pPr>
+      <w:bookmarkStart w:id="77" w:name="_Toc440030932"/>
+      <w:r>
+        <w:t xml:space="preserve">Nachteil – </w:t>
+      </w:r>
+      <w:r>
+        <w:t xml:space="preserve">Feature überfüllt / </w:t>
+      </w:r>
+      <w:proofErr w:type="spellStart"/>
+      <w:r>
+        <w:t>Userguide</w:t>
+      </w:r>
+      <w:bookmarkEnd w:id="77"/>
+      <w:proofErr w:type="spellEnd"/>
+    </w:p>
+    <w:p>
+      <w:pPr>
+        <w:jc w:val="both"/>
+      </w:pPr>
+      <w:r>
+        <w:t>Das Tool enthält eine sehr große Menge an Features die leider nicht in der Tour erklärt werden. Somit muss man bevor man dieses Tool verwenden möchte eine größere Zeit investieren um den vollständigen und korrekten Umgang zu verstehen.</w:t>
+      </w:r>
+    </w:p>
+    <w:p>
+      <w:pPr>
+        <w:jc w:val="both"/>
+      </w:pPr>
+    </w:p>
+    <w:p>
+      <w:pPr>
+        <w:pStyle w:val="berschrift3"/>
+        <w:jc w:val="both"/>
+      </w:pPr>
+      <w:bookmarkStart w:id="78" w:name="_Toc440030933"/>
+      <w:r>
+        <w:t xml:space="preserve">Nachteil – Dashboard </w:t>
+      </w:r>
+      <w:proofErr w:type="spellStart"/>
+      <w:r>
+        <w:t>Widgets</w:t>
+      </w:r>
+      <w:proofErr w:type="spellEnd"/>
+      <w:r>
+        <w:t xml:space="preserve"> doppelte Einheiten</w:t>
+      </w:r>
+      <w:bookmarkEnd w:id="78"/>
+    </w:p>
+    <w:p>
+      <w:pPr>
+        <w:jc w:val="both"/>
+      </w:pPr>
+      <w:r>
+        <w:t xml:space="preserve">Bei dem Erstellen eigener Dashboards zeigen manche </w:t>
+      </w:r>
+      <w:proofErr w:type="spellStart"/>
+      <w:r>
+        <w:t>Widgets</w:t>
+      </w:r>
+      <w:proofErr w:type="spellEnd"/>
+      <w:r>
+        <w:t xml:space="preserve"> manche Planungseinheiten doppelt an, so </w:t>
+      </w:r>
+      <w:r>
+        <w:t>sieht</w:t>
+      </w:r>
+      <w:r>
+        <w:t xml:space="preserve"> man zum Beispiel die </w:t>
+      </w:r>
+      <w:proofErr w:type="spellStart"/>
+      <w:r>
+        <w:t>UserStories</w:t>
+      </w:r>
+      <w:proofErr w:type="spellEnd"/>
+      <w:r>
+        <w:t xml:space="preserve"> und kann zu dieser </w:t>
+      </w:r>
+      <w:proofErr w:type="spellStart"/>
+      <w:r>
+        <w:t>UserStory</w:t>
+      </w:r>
+      <w:proofErr w:type="spellEnd"/>
+      <w:r>
+        <w:t xml:space="preserve"> die Tasks ausklappen. Die nun ausgeklappten </w:t>
+      </w:r>
+      <w:r>
+        <w:t>Tasks</w:t>
+      </w:r>
+      <w:r>
+        <w:t xml:space="preserve"> stehen jedoch schon einmal mal </w:t>
+      </w:r>
+      <w:r>
+        <w:t xml:space="preserve">auf </w:t>
+      </w:r>
+      <w:r>
+        <w:t>derselben</w:t>
+      </w:r>
+      <w:r>
+        <w:t xml:space="preserve"> Ebene wie die </w:t>
+      </w:r>
+      <w:proofErr w:type="spellStart"/>
+      <w:r>
+        <w:t>UserStory</w:t>
+      </w:r>
+      <w:proofErr w:type="spellEnd"/>
+      <w:r>
+        <w:t xml:space="preserve"> und sind nun doppelt im </w:t>
+      </w:r>
+      <w:proofErr w:type="spellStart"/>
+      <w:r>
+        <w:t>Widget</w:t>
+      </w:r>
+      <w:proofErr w:type="spellEnd"/>
+      <w:r>
+        <w:t xml:space="preserve"> angezeigt.</w:t>
+      </w:r>
+    </w:p>
+    <w:p>
+      <w:pPr>
+        <w:jc w:val="both"/>
+      </w:pPr>
+    </w:p>
+    <w:p>
+      <w:pPr>
+        <w:pStyle w:val="berschrift3"/>
+        <w:jc w:val="both"/>
+      </w:pPr>
+      <w:bookmarkStart w:id="79" w:name="_Toc440030934"/>
+      <w:r>
+        <w:lastRenderedPageBreak/>
+        <w:t>Nachteil – Zeit bei „</w:t>
+      </w:r>
+      <w:proofErr w:type="spellStart"/>
+      <w:r>
+        <w:t>Done</w:t>
+      </w:r>
+      <w:proofErr w:type="spellEnd"/>
+      <w:r>
+        <w:t>“</w:t>
+      </w:r>
+      <w:bookmarkEnd w:id="79"/>
+    </w:p>
+    <w:p>
+      <w:pPr>
+        <w:jc w:val="both"/>
+      </w:pPr>
+      <w:r>
+        <w:t>Nach dem ein Task fertig gestellt wurde</w:t>
+      </w:r>
+      <w:r>
+        <w:t>,</w:t>
+      </w:r>
       <w:r>
         <w:t xml:space="preserve"> </w:t>
       </w:r>
-      <w:bookmarkStart w:id="75" w:name="_Toc440030930"/>
-      <w:r>
-        <w:t>Vorteil – Time Sheet Ansicht</w:t>
-      </w:r>
-      <w:bookmarkEnd w:id="75"/>
-    </w:p>
-    <w:p>
-      <w:pPr>
-        <w:jc w:val="both"/>
-      </w:pPr>
-      <w:r>
-        <w:t xml:space="preserve">Mit der Time Sheet Ansicht kann der Benutzer in einer tabellarischen Übersicht </w:t>
-      </w:r>
-      <w:r>
-        <w:t>sehen wie viele Stunden er in den letzten 7 Tagen an welchen Planungseinheiten verbracht hat.</w:t>
+      <w:r>
+        <w:t xml:space="preserve">wird die Umsetzungsleiste auf 100% gesetzt und die übrigen Stunden werden nicht mehr angezeigt, im Datenmodell sind sie aber noch gespeichert (wenn man den Task wieder auf „In Progress“ setzt erscheinen sie wieder). Die nimmt einen die Übersicht wie gut die Planung war und wie viele Stunden in </w:t>
+      </w:r>
+      <w:r>
+        <w:t>ein anderes</w:t>
+      </w:r>
+      <w:r>
+        <w:t xml:space="preserve"> Projektteil gesteckt werden kann.</w:t>
       </w:r>
     </w:p>
     <w:p>
@@ -8214,23 +8902,26 @@
         <w:pStyle w:val="berschrift3"/>
         <w:jc w:val="both"/>
       </w:pPr>
-      <w:bookmarkStart w:id="76" w:name="_Toc439614983"/>
-      <w:bookmarkStart w:id="77" w:name="_Toc440030931"/>
-      <w:r>
-        <w:t>Nachteile</w:t>
-      </w:r>
-      <w:bookmarkEnd w:id="76"/>
-      <w:r>
-        <w:t xml:space="preserve"> – Time Sheet Ansicht</w:t>
-      </w:r>
-      <w:bookmarkEnd w:id="77"/>
-    </w:p>
-    <w:p>
-      <w:pPr>
-        <w:jc w:val="both"/>
-      </w:pPr>
-      <w:r>
-        <w:t>Über die bereits erklärte Ansicht können nur eigene Planungseinheiten eingesehen werden. Als Projektleiter wäre hier eine Funktion um alle bearbeiteten Planungseinheiten ein zu sehen.</w:t>
+      <w:bookmarkStart w:id="80" w:name="_Toc440030935"/>
+      <w:r>
+        <w:t>Nachteil – Rechtesystem</w:t>
+      </w:r>
+      <w:bookmarkEnd w:id="80"/>
+    </w:p>
+    <w:p>
+      <w:pPr>
+        <w:jc w:val="both"/>
+      </w:pPr>
+      <w:r>
+        <w:t xml:space="preserve">Jeder Teilnehmer des Projektes kann Sachen erstellen, ändern und löschen. Das einzige was nur der Projektleiter kann ist das Löschen von Teammitglieder. Das einsehen der Profildaten und </w:t>
+      </w:r>
+      <w:proofErr w:type="spellStart"/>
+      <w:r>
+        <w:t>Accounteigenschaften</w:t>
+      </w:r>
+      <w:proofErr w:type="spellEnd"/>
+      <w:r>
+        <w:t xml:space="preserve"> ändern kann jedoch jeder.</w:t>
       </w:r>
     </w:p>
     <w:p>
@@ -8243,21 +8934,43 @@
         <w:pStyle w:val="berschrift3"/>
         <w:jc w:val="both"/>
       </w:pPr>
-      <w:bookmarkStart w:id="78" w:name="_Toc440030932"/>
-      <w:r>
-        <w:t xml:space="preserve">Nachteil – </w:t>
-      </w:r>
-      <w:r>
-        <w:t>Feature überfüllt / Userguide</w:t>
-      </w:r>
-      <w:bookmarkEnd w:id="78"/>
-    </w:p>
-    <w:p>
-      <w:pPr>
-        <w:jc w:val="both"/>
-      </w:pPr>
-      <w:r>
-        <w:t>Das Tool enthält eine sehr große Menge an Features die leider nicht in der Tour erklärt werden. Somit muss man bevor man dieses Tool verwenden möchte eine größere Zeit investieren um den vollständigen und korrekten Umgang zu verstehen.</w:t>
+      <w:bookmarkStart w:id="81" w:name="_Toc440030936"/>
+      <w:r>
+        <w:t>Nachteil – Zeitverschreibung</w:t>
+      </w:r>
+      <w:bookmarkEnd w:id="81"/>
+    </w:p>
+    <w:p>
+      <w:pPr>
+        <w:jc w:val="both"/>
+      </w:pPr>
+      <w:r>
+        <w:t xml:space="preserve">Sollten mehr Zeit benötigt werden als für eine Planungseinheit geplant, wird die Einheit auf 100% gesetzt, auch wenn theoretisch 120% der geplanten Zeit gebraucht wird. </w:t>
+      </w:r>
+      <w:r>
+        <w:t>Ebenso</w:t>
+      </w:r>
+      <w:r>
+        <w:t xml:space="preserve"> andersrum, wenn weniger Zeit benötigt wird. Hier wird die Zeit auch auf 100% gesetzt, auch wenn nur 80% der Zeit benötigt werden.</w:t>
+      </w:r>
+    </w:p>
+    <w:p>
+      <w:pPr>
+        <w:jc w:val="both"/>
+      </w:pPr>
+      <w:r>
+        <w:t xml:space="preserve">Es gibt auch noch die Möglichkeit eine QA Engineer bei einem Task einzubinden. Für diesen gibt es jedoch nicht die Möglichkeit extra gesonderte Zeit einzuplanen. Des </w:t>
+      </w:r>
+      <w:r>
+        <w:t>Weiteren</w:t>
+      </w:r>
+      <w:bookmarkStart w:id="82" w:name="_GoBack"/>
+      <w:bookmarkEnd w:id="82"/>
+      <w:r>
+        <w:t xml:space="preserve"> kann der QA Engineer auch Zeiten verschreiben wenn der Task noch nicht</w:t>
+      </w:r>
+      <w:r>
+        <w:t xml:space="preserve"> einmal gestartet ist.</w:t>
       </w:r>
     </w:p>
     <w:p>
@@ -8270,150 +8983,6 @@
         <w:pStyle w:val="berschrift3"/>
         <w:jc w:val="both"/>
       </w:pPr>
-      <w:bookmarkStart w:id="79" w:name="_Toc440030933"/>
-      <w:r>
-        <w:t>Nachteil – Dashboard Widgets doppelte Einheiten</w:t>
-      </w:r>
-      <w:bookmarkEnd w:id="79"/>
-    </w:p>
-    <w:p>
-      <w:pPr>
-        <w:jc w:val="both"/>
-      </w:pPr>
-      <w:r>
-        <w:t xml:space="preserve">Bei dem Erstellen eigener Dashboards zeigen manche Widgets manche Planungseinheiten doppelt an, so seiht man zum Beispiel die UserStories und kann zu dieser UserStory die Tasks ausklappen. </w:t>
-      </w:r>
-      <w:proofErr w:type="gramStart"/>
-      <w:r>
-        <w:t>Die nun ausgeklappten Task</w:t>
-      </w:r>
-      <w:proofErr w:type="gramEnd"/>
-      <w:r>
-        <w:t xml:space="preserve"> stehen jedoch schon einmal mal </w:t>
-      </w:r>
-      <w:r>
-        <w:t>auf der selben Ebene wie die UserStory und sind nun doppelt im Widget angezeigt.</w:t>
-      </w:r>
-    </w:p>
-    <w:p>
-      <w:pPr>
-        <w:jc w:val="both"/>
-      </w:pPr>
-    </w:p>
-    <w:p>
-      <w:pPr>
-        <w:pStyle w:val="berschrift3"/>
-        <w:jc w:val="both"/>
-      </w:pPr>
-      <w:bookmarkStart w:id="80" w:name="_Toc440030934"/>
-      <w:r>
-        <w:lastRenderedPageBreak/>
-        <w:t>Nachteil – Zeit bei „Done“</w:t>
-      </w:r>
-      <w:bookmarkEnd w:id="80"/>
-    </w:p>
-    <w:p>
-      <w:pPr>
-        <w:jc w:val="both"/>
-      </w:pPr>
-      <w:r>
-        <w:t>Nach dem ein Task fertig gestellt wurde</w:t>
-      </w:r>
-      <w:r>
-        <w:t>,</w:t>
-      </w:r>
-      <w:r>
-        <w:t xml:space="preserve"> </w:t>
-      </w:r>
-      <w:r>
-        <w:t xml:space="preserve">wird die Umsetzungsleiste auf 100% gesetzt und die übrigen Stunden werden nicht mehr angezeigt, im Datenmodell sind sie aber noch gespeichert (wenn man den Task wieder auf „In Progress“ setzt erscheinen sie wieder). Die nimmt einen die Übersicht wie gut die Planung war und wie viele Stunden in </w:t>
-      </w:r>
-      <w:proofErr w:type="gramStart"/>
-      <w:r>
-        <w:t>ein anderen Projektteil</w:t>
-      </w:r>
-      <w:proofErr w:type="gramEnd"/>
-      <w:r>
-        <w:t xml:space="preserve"> gesteckt werden kann.</w:t>
-      </w:r>
-    </w:p>
-    <w:p>
-      <w:pPr>
-        <w:jc w:val="both"/>
-      </w:pPr>
-    </w:p>
-    <w:p>
-      <w:pPr>
-        <w:pStyle w:val="berschrift3"/>
-        <w:jc w:val="both"/>
-      </w:pPr>
-      <w:bookmarkStart w:id="81" w:name="_Toc440030935"/>
-      <w:r>
-        <w:t>Nachteil – Rechtesystem</w:t>
-      </w:r>
-      <w:bookmarkEnd w:id="81"/>
-    </w:p>
-    <w:p>
-      <w:pPr>
-        <w:jc w:val="both"/>
-      </w:pPr>
-      <w:r>
-        <w:t>Jeder Teilnehmer des Projektes kann Sachen erstellen, ändern und löschen. Das einzige was nur der Projektleiter kann ist das Löschen von Teammitglieder. Das einsehen der Profildaten und Accounteigenschaften ändern kann jedoch jeder.</w:t>
-      </w:r>
-    </w:p>
-    <w:p>
-      <w:pPr>
-        <w:jc w:val="both"/>
-      </w:pPr>
-    </w:p>
-    <w:p>
-      <w:pPr>
-        <w:pStyle w:val="berschrift3"/>
-        <w:jc w:val="both"/>
-      </w:pPr>
-      <w:bookmarkStart w:id="82" w:name="_Toc440030936"/>
-      <w:r>
-        <w:t>Nachteil – Zeitverschreibung</w:t>
-      </w:r>
-      <w:bookmarkEnd w:id="82"/>
-    </w:p>
-    <w:p>
-      <w:pPr>
-        <w:jc w:val="both"/>
-      </w:pPr>
-      <w:r>
-        <w:t>Sollten mehr Zeit benötigt werden als für eine Planungseinheit geplant, wird die Einheit auf 100% gesetzt, auch wenn theoretisch 120% der geplanten Zeit gebraucht wird. Eben so andersrum, wenn weniger Zeit benötigt wird. Hier wird die Zeit auch auf 100% gesetzt, auch wenn nur 80% der Zeit benötigt werden.</w:t>
-      </w:r>
-    </w:p>
-    <w:p>
-      <w:pPr>
-        <w:jc w:val="both"/>
-      </w:pPr>
-      <w:r>
-        <w:t xml:space="preserve">Es gibt auch noch die Möglichkeit eine QA Engineer bei einem Task einzubinden. Für diesen gibt es jedoch nicht die Möglichkeit extra gesonderte Zeit einzuplanen. Des </w:t>
-      </w:r>
-      <w:proofErr w:type="gramStart"/>
-      <w:r>
-        <w:t>weiteren</w:t>
-      </w:r>
-      <w:proofErr w:type="gramEnd"/>
-      <w:r>
-        <w:t xml:space="preserve"> kann der QA Engineer auch Zeiten verschreiben wenn der Task noch nicht</w:t>
-      </w:r>
-      <w:r>
-        <w:t xml:space="preserve"> einmal gestartet ist.</w:t>
-      </w:r>
-    </w:p>
-    <w:p>
-      <w:pPr>
-        <w:jc w:val="both"/>
-      </w:pPr>
-    </w:p>
-    <w:p>
-      <w:pPr>
-        <w:pStyle w:val="berschrift3"/>
-        <w:jc w:val="both"/>
-      </w:pPr>
       <w:bookmarkStart w:id="83" w:name="_Toc440030937"/>
       <w:r>
         <w:t>Fazit</w:t>
@@ -8424,11 +8993,24 @@
       <w:pPr>
         <w:jc w:val="both"/>
       </w:pPr>
-      <w:r>
-        <w:t xml:space="preserve">TargetProcess ist ein sehr umfangreiches Tool, bei den viele </w:t>
-      </w:r>
-      <w:r>
-        <w:t>Sachen erklärt werden jedoch einiges dem Benutzer nicht gezeigt wird. Das Einrichten gestaltet sich einfach und man kann recht schnell ein Projekt aufsetzen. Am Rechtesystem der User muss man noch arbeiten, dieses ist ein recht großes Sicherheitsrisiko, da jeder User fast alles machen kann außer User löschen. Die Aufteilung der Borad ist sehr gut gemacht nach dem man sich eingearbeitet hat.</w:t>
+      <w:proofErr w:type="spellStart"/>
+      <w:r>
+        <w:t>TargetProcess</w:t>
+      </w:r>
+      <w:proofErr w:type="spellEnd"/>
+      <w:r>
+        <w:t xml:space="preserve"> ist ein sehr umfangreiches Tool, bei den viele </w:t>
+      </w:r>
+      <w:r>
+        <w:t xml:space="preserve">Sachen erklärt werden jedoch einiges dem Benutzer nicht gezeigt wird. Das Einrichten gestaltet sich einfach und man kann recht schnell ein Projekt aufsetzen. Am Rechtesystem der User muss man noch arbeiten, dieses ist ein recht großes Sicherheitsrisiko, da jeder User fast alles machen kann außer User löschen. Die Aufteilung der </w:t>
+      </w:r>
+      <w:proofErr w:type="spellStart"/>
+      <w:r>
+        <w:t>Borad</w:t>
+      </w:r>
+      <w:proofErr w:type="spellEnd"/>
+      <w:r>
+        <w:t xml:space="preserve"> ist sehr gut gemacht nach dem man sich eingearbeitet hat.</w:t>
       </w:r>
     </w:p>
     <w:sectPr>
@@ -8446,7 +9028,7 @@
 </file>
 
 <file path=word/endnotes.xml><?xml version="1.0" encoding="utf-8"?>
-<w:endnotes xmlns:wpc="http://schemas.microsoft.com/office/word/2010/wordprocessingCanvas" xmlns:mo="http://schemas.microsoft.com/office/mac/office/2008/main" xmlns:mc="http://schemas.openxmlformats.org/markup-compatibility/2006" xmlns:mv="urn:schemas-microsoft-com:mac:vml" xmlns:o="urn:schemas-microsoft-com:office:office" xmlns:r="http://schemas.openxmlformats.org/officeDocument/2006/relationships" xmlns:m="http://schemas.openxmlformats.org/officeDocument/2006/math" xmlns:v="urn:schemas-microsoft-com:vml" xmlns:wp14="http://schemas.microsoft.com/office/word/2010/wordprocessingDrawing" xmlns:wp="http://schemas.openxmlformats.org/drawingml/2006/wordprocessingDrawing" xmlns:w10="urn:schemas-microsoft-com:office:word" xmlns:w="http://schemas.openxmlformats.org/wordprocessingml/2006/main" xmlns:w14="http://schemas.microsoft.com/office/word/2010/wordml" xmlns:w15="http://schemas.microsoft.com/office/word/2012/wordml" xmlns:wpg="http://schemas.microsoft.com/office/word/2010/wordprocessingGroup" xmlns:wpi="http://schemas.microsoft.com/office/word/2010/wordprocessingInk" xmlns:wne="http://schemas.microsoft.com/office/word/2006/wordml" xmlns:wps="http://schemas.microsoft.com/office/word/2010/wordprocessingShape" mc:Ignorable="w14 w15 wp14">
+<w:endnotes xmlns:wpc="http://schemas.microsoft.com/office/word/2010/wordprocessingCanvas" xmlns:mc="http://schemas.openxmlformats.org/markup-compatibility/2006" xmlns:o="urn:schemas-microsoft-com:office:office" xmlns:r="http://schemas.openxmlformats.org/officeDocument/2006/relationships" xmlns:m="http://schemas.openxmlformats.org/officeDocument/2006/math" xmlns:v="urn:schemas-microsoft-com:vml" xmlns:wp14="http://schemas.microsoft.com/office/word/2010/wordprocessingDrawing" xmlns:wp="http://schemas.openxmlformats.org/drawingml/2006/wordprocessingDrawing" xmlns:w10="urn:schemas-microsoft-com:office:word" xmlns:w="http://schemas.openxmlformats.org/wordprocessingml/2006/main" xmlns:w14="http://schemas.microsoft.com/office/word/2010/wordml" xmlns:w15="http://schemas.microsoft.com/office/word/2012/wordml" xmlns:wpg="http://schemas.microsoft.com/office/word/2010/wordprocessingGroup" xmlns:wpi="http://schemas.microsoft.com/office/word/2010/wordprocessingInk" xmlns:wne="http://schemas.microsoft.com/office/word/2006/wordml" xmlns:wps="http://schemas.microsoft.com/office/word/2010/wordprocessingShape" mc:Ignorable="w14 w15 wp14">
   <w:endnote w:type="separator" w:id="-1">
     <w:p>
       <w:r>
@@ -8465,7 +9047,7 @@
 </file>
 
 <file path=word/footer1.xml><?xml version="1.0" encoding="utf-8"?>
-<w:ftr xmlns:wpc="http://schemas.microsoft.com/office/word/2010/wordprocessingCanvas" xmlns:mo="http://schemas.microsoft.com/office/mac/office/2008/main" xmlns:mc="http://schemas.openxmlformats.org/markup-compatibility/2006" xmlns:mv="urn:schemas-microsoft-com:mac:vml" xmlns:o="urn:schemas-microsoft-com:office:office" xmlns:r="http://schemas.openxmlformats.org/officeDocument/2006/relationships" xmlns:m="http://schemas.openxmlformats.org/officeDocument/2006/math" xmlns:v="urn:schemas-microsoft-com:vml" xmlns:wp14="http://schemas.microsoft.com/office/word/2010/wordprocessingDrawing" xmlns:wp="http://schemas.openxmlformats.org/drawingml/2006/wordprocessingDrawing" xmlns:w10="urn:schemas-microsoft-com:office:word" xmlns:w="http://schemas.openxmlformats.org/wordprocessingml/2006/main" xmlns:w14="http://schemas.microsoft.com/office/word/2010/wordml" xmlns:w15="http://schemas.microsoft.com/office/word/2012/wordml" xmlns:wpg="http://schemas.microsoft.com/office/word/2010/wordprocessingGroup" xmlns:wpi="http://schemas.microsoft.com/office/word/2010/wordprocessingInk" xmlns:wne="http://schemas.microsoft.com/office/word/2006/wordml" xmlns:wps="http://schemas.microsoft.com/office/word/2010/wordprocessingShape" mc:Ignorable="w14 w15 wp14">
+<w:ftr xmlns:wpc="http://schemas.microsoft.com/office/word/2010/wordprocessingCanvas" xmlns:mc="http://schemas.openxmlformats.org/markup-compatibility/2006" xmlns:o="urn:schemas-microsoft-com:office:office" xmlns:r="http://schemas.openxmlformats.org/officeDocument/2006/relationships" xmlns:m="http://schemas.openxmlformats.org/officeDocument/2006/math" xmlns:v="urn:schemas-microsoft-com:vml" xmlns:wp14="http://schemas.microsoft.com/office/word/2010/wordprocessingDrawing" xmlns:wp="http://schemas.openxmlformats.org/drawingml/2006/wordprocessingDrawing" xmlns:w10="urn:schemas-microsoft-com:office:word" xmlns:w="http://schemas.openxmlformats.org/wordprocessingml/2006/main" xmlns:w14="http://schemas.microsoft.com/office/word/2010/wordml" xmlns:w15="http://schemas.microsoft.com/office/word/2012/wordml" xmlns:wpg="http://schemas.microsoft.com/office/word/2010/wordprocessingGroup" xmlns:wpi="http://schemas.microsoft.com/office/word/2010/wordprocessingInk" xmlns:wne="http://schemas.microsoft.com/office/word/2006/wordml" xmlns:wps="http://schemas.microsoft.com/office/word/2010/wordprocessingShape" mc:Ignorable="w14 w15 wp14">
   <w:p>
     <w:pPr>
       <w:pStyle w:val="Fuzeile"/>
@@ -8531,7 +9113,7 @@
 </file>
 
 <file path=word/footer2.xml><?xml version="1.0" encoding="utf-8"?>
-<w:ftr xmlns:wpc="http://schemas.microsoft.com/office/word/2010/wordprocessingCanvas" xmlns:mo="http://schemas.microsoft.com/office/mac/office/2008/main" xmlns:mc="http://schemas.openxmlformats.org/markup-compatibility/2006" xmlns:mv="urn:schemas-microsoft-com:mac:vml" xmlns:o="urn:schemas-microsoft-com:office:office" xmlns:r="http://schemas.openxmlformats.org/officeDocument/2006/relationships" xmlns:m="http://schemas.openxmlformats.org/officeDocument/2006/math" xmlns:v="urn:schemas-microsoft-com:vml" xmlns:wp14="http://schemas.microsoft.com/office/word/2010/wordprocessingDrawing" xmlns:wp="http://schemas.openxmlformats.org/drawingml/2006/wordprocessingDrawing" xmlns:w10="urn:schemas-microsoft-com:office:word" xmlns:w="http://schemas.openxmlformats.org/wordprocessingml/2006/main" xmlns:w14="http://schemas.microsoft.com/office/word/2010/wordml" xmlns:w15="http://schemas.microsoft.com/office/word/2012/wordml" xmlns:wpg="http://schemas.microsoft.com/office/word/2010/wordprocessingGroup" xmlns:wpi="http://schemas.microsoft.com/office/word/2010/wordprocessingInk" xmlns:wne="http://schemas.microsoft.com/office/word/2006/wordml" xmlns:wps="http://schemas.microsoft.com/office/word/2010/wordprocessingShape" mc:Ignorable="w14 w15 wp14">
+<w:ftr xmlns:wpc="http://schemas.microsoft.com/office/word/2010/wordprocessingCanvas" xmlns:mc="http://schemas.openxmlformats.org/markup-compatibility/2006" xmlns:o="urn:schemas-microsoft-com:office:office" xmlns:r="http://schemas.openxmlformats.org/officeDocument/2006/relationships" xmlns:m="http://schemas.openxmlformats.org/officeDocument/2006/math" xmlns:v="urn:schemas-microsoft-com:vml" xmlns:wp14="http://schemas.microsoft.com/office/word/2010/wordprocessingDrawing" xmlns:wp="http://schemas.openxmlformats.org/drawingml/2006/wordprocessingDrawing" xmlns:w10="urn:schemas-microsoft-com:office:word" xmlns:w="http://schemas.openxmlformats.org/wordprocessingml/2006/main" xmlns:w14="http://schemas.microsoft.com/office/word/2010/wordml" xmlns:w15="http://schemas.microsoft.com/office/word/2012/wordml" xmlns:wpg="http://schemas.microsoft.com/office/word/2010/wordprocessingGroup" xmlns:wpi="http://schemas.microsoft.com/office/word/2010/wordprocessingInk" xmlns:wne="http://schemas.microsoft.com/office/word/2006/wordml" xmlns:wps="http://schemas.microsoft.com/office/word/2010/wordprocessingShape" mc:Ignorable="w14 w15 wp14">
   <w:p>
     <w:pPr>
       <w:pStyle w:val="Fuzeile"/>
@@ -8605,7 +9187,7 @@
             </wp:anchor>
           </w:drawing>
         </mc:Choice>
-        <mc:Fallback>
+        <mc:Fallback xmlns:mv="urn:schemas-microsoft-com:mac:vml" xmlns:mo="http://schemas.microsoft.com/office/mac/office/2008/main">
           <w:pict>
             <v:shapetype w14:anchorId="5C07FB44" id="_x0000_t6" coordsize="21600,21600" o:spt="6" path="m,l,21600r21600,xe">
               <v:stroke joinstyle="miter"/>
@@ -8687,7 +9269,7 @@
             </wp:anchor>
           </w:drawing>
         </mc:Choice>
-        <mc:Fallback>
+        <mc:Fallback xmlns:mv="urn:schemas-microsoft-com:mac:vml" xmlns:mo="http://schemas.microsoft.com/office/mac/office/2008/main">
           <w:pict>
             <v:shape w14:anchorId="207D192E" id="Rechtwinkliges Dreieck 5" o:spid="_x0000_s1026" type="#_x0000_t6" style="position:absolute;margin-left:438.5pt;margin-top:1.25pt;width:16.7pt;height:14.7pt;rotation:90;z-index:251665408;visibility:visible;mso-wrap-style:square;mso-width-percent:0;mso-height-percent:0;mso-wrap-distance-left:9pt;mso-wrap-distance-top:0;mso-wrap-distance-right:9pt;mso-wrap-distance-bottom:0;mso-position-horizontal:absolute;mso-position-horizontal-relative:text;mso-position-vertical:absolute;mso-position-vertical-relative:text;mso-width-percent:0;mso-height-percent:0;mso-width-relative:margin;mso-height-relative:margin;v-text-anchor:middle" o:gfxdata="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" fillcolor="#5b9bd5 [3204]" stroked="f" strokeweight="1pt"/>
           </w:pict>
@@ -8810,7 +9392,7 @@
         </mc:Choice>
         <mc:Fallback>
           <w:pict>
-            <v:rect w14:anchorId="4F040BB7" id="Rechteck_x0020_7" o:spid="_x0000_s1028" style="position:absolute;margin-left:15.6pt;margin-top:0;width:423.9pt;height:16.5pt;z-index:251667456;visibility:visible;mso-wrap-style:square;mso-width-percent:0;mso-height-percent:0;mso-wrap-distance-left:9pt;mso-wrap-distance-top:0;mso-wrap-distance-right:9pt;mso-wrap-distance-bottom:0;mso-position-horizontal:absolute;mso-position-horizontal-relative:text;mso-position-vertical:absolute;mso-position-vertical-relative:text;mso-width-percent:0;mso-height-percent:0;mso-width-relative:margin;mso-height-relative:margin;v-text-anchor:middle" o:gfxdata="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" fillcolor="#5b9bd5 [3204]" stroked="f" strokeweight="1pt">
+            <v:rect w14:anchorId="4F040BB7" id="Rechteck 7" o:spid="_x0000_s1028" style="position:absolute;margin-left:15.6pt;margin-top:0;width:423.9pt;height:16.5pt;z-index:251667456;visibility:visible;mso-wrap-style:square;mso-width-percent:0;mso-height-percent:0;mso-wrap-distance-left:9pt;mso-wrap-distance-top:0;mso-wrap-distance-right:9pt;mso-wrap-distance-bottom:0;mso-position-horizontal:absolute;mso-position-horizontal-relative:text;mso-position-vertical:absolute;mso-position-vertical-relative:text;mso-width-percent:0;mso-height-percent:0;mso-width-relative:margin;mso-height-relative:margin;v-text-anchor:middle" o:gfxdata="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" fillcolor="#5b9bd5 [3204]" stroked="f" strokeweight="1pt">
               <v:textbox>
                 <w:txbxContent>
                   <w:p>
@@ -8864,7 +9446,7 @@
 </file>
 
 <file path=word/footnotes.xml><?xml version="1.0" encoding="utf-8"?>
-<w:footnotes xmlns:wpc="http://schemas.microsoft.com/office/word/2010/wordprocessingCanvas" xmlns:mo="http://schemas.microsoft.com/office/mac/office/2008/main" xmlns:mc="http://schemas.openxmlformats.org/markup-compatibility/2006" xmlns:mv="urn:schemas-microsoft-com:mac:vml" xmlns:o="urn:schemas-microsoft-com:office:office" xmlns:r="http://schemas.openxmlformats.org/officeDocument/2006/relationships" xmlns:m="http://schemas.openxmlformats.org/officeDocument/2006/math" xmlns:v="urn:schemas-microsoft-com:vml" xmlns:wp14="http://schemas.microsoft.com/office/word/2010/wordprocessingDrawing" xmlns:wp="http://schemas.openxmlformats.org/drawingml/2006/wordprocessingDrawing" xmlns:w10="urn:schemas-microsoft-com:office:word" xmlns:w="http://schemas.openxmlformats.org/wordprocessingml/2006/main" xmlns:w14="http://schemas.microsoft.com/office/word/2010/wordml" xmlns:w15="http://schemas.microsoft.com/office/word/2012/wordml" xmlns:wpg="http://schemas.microsoft.com/office/word/2010/wordprocessingGroup" xmlns:wpi="http://schemas.microsoft.com/office/word/2010/wordprocessingInk" xmlns:wne="http://schemas.microsoft.com/office/word/2006/wordml" xmlns:wps="http://schemas.microsoft.com/office/word/2010/wordprocessingShape" mc:Ignorable="w14 w15 wp14">
+<w:footnotes xmlns:wpc="http://schemas.microsoft.com/office/word/2010/wordprocessingCanvas" xmlns:mc="http://schemas.openxmlformats.org/markup-compatibility/2006" xmlns:o="urn:schemas-microsoft-com:office:office" xmlns:r="http://schemas.openxmlformats.org/officeDocument/2006/relationships" xmlns:m="http://schemas.openxmlformats.org/officeDocument/2006/math" xmlns:v="urn:schemas-microsoft-com:vml" xmlns:wp14="http://schemas.microsoft.com/office/word/2010/wordprocessingDrawing" xmlns:wp="http://schemas.openxmlformats.org/drawingml/2006/wordprocessingDrawing" xmlns:w10="urn:schemas-microsoft-com:office:word" xmlns:w="http://schemas.openxmlformats.org/wordprocessingml/2006/main" xmlns:w14="http://schemas.microsoft.com/office/word/2010/wordml" xmlns:w15="http://schemas.microsoft.com/office/word/2012/wordml" xmlns:wpg="http://schemas.microsoft.com/office/word/2010/wordprocessingGroup" xmlns:wpi="http://schemas.microsoft.com/office/word/2010/wordprocessingInk" xmlns:wne="http://schemas.microsoft.com/office/word/2006/wordml" xmlns:wps="http://schemas.microsoft.com/office/word/2010/wordprocessingShape" mc:Ignorable="w14 w15 wp14">
   <w:footnote w:type="separator" w:id="-1">
     <w:p>
       <w:r>
@@ -8883,7 +9465,7 @@
 </file>
 
 <file path=word/header1.xml><?xml version="1.0" encoding="utf-8"?>
-<w:hdr xmlns:wpc="http://schemas.microsoft.com/office/word/2010/wordprocessingCanvas" xmlns:mo="http://schemas.microsoft.com/office/mac/office/2008/main" xmlns:mc="http://schemas.openxmlformats.org/markup-compatibility/2006" xmlns:mv="urn:schemas-microsoft-com:mac:vml" xmlns:o="urn:schemas-microsoft-com:office:office" xmlns:r="http://schemas.openxmlformats.org/officeDocument/2006/relationships" xmlns:m="http://schemas.openxmlformats.org/officeDocument/2006/math" xmlns:v="urn:schemas-microsoft-com:vml" xmlns:wp14="http://schemas.microsoft.com/office/word/2010/wordprocessingDrawing" xmlns:wp="http://schemas.openxmlformats.org/drawingml/2006/wordprocessingDrawing" xmlns:w10="urn:schemas-microsoft-com:office:word" xmlns:w="http://schemas.openxmlformats.org/wordprocessingml/2006/main" xmlns:w14="http://schemas.microsoft.com/office/word/2010/wordml" xmlns:w15="http://schemas.microsoft.com/office/word/2012/wordml" xmlns:wpg="http://schemas.microsoft.com/office/word/2010/wordprocessingGroup" xmlns:wpi="http://schemas.microsoft.com/office/word/2010/wordprocessingInk" xmlns:wne="http://schemas.microsoft.com/office/word/2006/wordml" xmlns:wps="http://schemas.microsoft.com/office/word/2010/wordprocessingShape" mc:Ignorable="w14 w15 wp14">
+<w:hdr xmlns:wpc="http://schemas.microsoft.com/office/word/2010/wordprocessingCanvas" xmlns:mc="http://schemas.openxmlformats.org/markup-compatibility/2006" xmlns:o="urn:schemas-microsoft-com:office:office" xmlns:r="http://schemas.openxmlformats.org/officeDocument/2006/relationships" xmlns:m="http://schemas.openxmlformats.org/officeDocument/2006/math" xmlns:v="urn:schemas-microsoft-com:vml" xmlns:wp14="http://schemas.microsoft.com/office/word/2010/wordprocessingDrawing" xmlns:wp="http://schemas.openxmlformats.org/drawingml/2006/wordprocessingDrawing" xmlns:w10="urn:schemas-microsoft-com:office:word" xmlns:w="http://schemas.openxmlformats.org/wordprocessingml/2006/main" xmlns:w14="http://schemas.microsoft.com/office/word/2010/wordml" xmlns:w15="http://schemas.microsoft.com/office/word/2012/wordml" xmlns:wpg="http://schemas.microsoft.com/office/word/2010/wordprocessingGroup" xmlns:wpi="http://schemas.microsoft.com/office/word/2010/wordprocessingInk" xmlns:wne="http://schemas.microsoft.com/office/word/2006/wordml" xmlns:wps="http://schemas.microsoft.com/office/word/2010/wordprocessingShape" mc:Ignorable="w14 w15 wp14">
   <w:p>
     <w:pPr>
       <w:pStyle w:val="Kopfzeile"/>
@@ -9056,7 +9638,7 @@
             </wp:anchor>
           </w:drawing>
         </mc:Choice>
-        <mc:Fallback>
+        <mc:Fallback xmlns:mv="urn:schemas-microsoft-com:mac:vml" xmlns:mo="http://schemas.microsoft.com/office/mac/office/2008/main">
           <w:pict>
             <v:rect w14:anchorId="440BD1B0" id="Rechteck_x0020_1" o:spid="_x0000_s1026" style="position:absolute;left:0;text-align:left;margin-left:-1.1pt;margin-top:-2.8pt;width:453.65pt;height:24.1pt;z-index:251659264;visibility:visible;mso-wrap-style:square;mso-width-percent:0;mso-height-percent:0;mso-wrap-distance-left:9pt;mso-wrap-distance-top:0;mso-wrap-distance-right:9pt;mso-wrap-distance-bottom:0;mso-position-horizontal:absolute;mso-position-horizontal-relative:text;mso-position-vertical:absolute;mso-position-vertical-relative:text;mso-width-percent:0;mso-height-percent:0;mso-width-relative:margin;mso-height-relative:margin;v-text-anchor:middle" o:gfxdata="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" fillcolor="#5b9bd5 [3204]" strokecolor="white [3212]" strokeweight="1pt">
               <v:textbox>
@@ -9237,12 +9819,14 @@
                               <w:sz w:val="16"/>
                             </w:rPr>
                           </w:pPr>
+                          <w:proofErr w:type="spellStart"/>
                           <w:r>
                             <w:rPr>
                               <w:sz w:val="16"/>
                             </w:rPr>
                             <w:t>TeamScrumMid</w:t>
                           </w:r>
+                          <w:proofErr w:type="spellEnd"/>
                         </w:p>
                       </w:txbxContent>
                     </wps:txbx>
@@ -9264,7 +9848,7 @@
             </wp:anchor>
           </w:drawing>
         </mc:Choice>
-        <mc:Fallback>
+        <mc:Fallback xmlns:mv="urn:schemas-microsoft-com:mac:vml" xmlns:mo="http://schemas.microsoft.com/office/mac/office/2008/main">
           <w:pict>
             <v:rect w14:anchorId="4885C09F" id="Rechteck_x0020_4" o:spid="_x0000_s1027" style="position:absolute;left:0;text-align:left;margin-left:14pt;margin-top:9.1pt;width:423.9pt;height:16.5pt;z-index:251663360;visibility:visible;mso-wrap-style:square;mso-width-percent:0;mso-height-percent:0;mso-wrap-distance-left:9pt;mso-wrap-distance-top:0;mso-wrap-distance-right:9pt;mso-wrap-distance-bottom:0;mso-position-horizontal:absolute;mso-position-horizontal-relative:text;mso-position-vertical:absolute;mso-position-vertical-relative:text;mso-width-percent:0;mso-height-percent:0;mso-width-relative:margin;mso-height-relative:margin;v-text-anchor:middle" o:gfxdata="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" fillcolor="#5b9bd5 [3204]" stroked="f" strokeweight="1pt">
               <v:textbox>
@@ -9358,7 +9942,7 @@
             </wp:anchor>
           </w:drawing>
         </mc:Choice>
-        <mc:Fallback>
+        <mc:Fallback xmlns:mv="urn:schemas-microsoft-com:mac:vml" xmlns:mo="http://schemas.microsoft.com/office/mac/office/2008/main">
           <w:pict>
             <v:shapetype w14:anchorId="33A1767A" id="_x0000_t6" coordsize="21600,21600" o:spt="6" path="m,l,21600r21600,xe">
               <v:stroke joinstyle="miter"/>
@@ -9440,7 +10024,7 @@
             </wp:anchor>
           </w:drawing>
         </mc:Choice>
-        <mc:Fallback>
+        <mc:Fallback xmlns:mv="urn:schemas-microsoft-com:mac:vml" xmlns:mo="http://schemas.microsoft.com/office/mac/office/2008/main">
           <w:pict>
             <v:shape w14:anchorId="35B14ACF" id="Rechtwinkliges Dreieck 2" o:spid="_x0000_s1026" type="#_x0000_t6" style="position:absolute;margin-left:436.85pt;margin-top:9.85pt;width:16.7pt;height:14.7pt;rotation:90;z-index:251660288;visibility:visible;mso-wrap-style:square;mso-width-percent:0;mso-height-percent:0;mso-wrap-distance-left:9pt;mso-wrap-distance-top:0;mso-wrap-distance-right:9pt;mso-wrap-distance-bottom:0;mso-position-horizontal:absolute;mso-position-horizontal-relative:text;mso-position-vertical:absolute;mso-position-vertical-relative:text;mso-width-percent:0;mso-height-percent:0;mso-width-relative:margin;mso-height-relative:margin;v-text-anchor:middle" o:gfxdata="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" fillcolor="#5b9bd5 [3204]" stroked="f" strokeweight="1pt"/>
           </w:pict>
@@ -9453,8 +10037,8 @@
 </file>
 
 <file path=word/numbering.xml><?xml version="1.0" encoding="utf-8"?>
-<w:numbering xmlns:wpc="http://schemas.microsoft.com/office/word/2010/wordprocessingCanvas" xmlns:mo="http://schemas.microsoft.com/office/mac/office/2008/main" xmlns:mc="http://schemas.openxmlformats.org/markup-compatibility/2006" xmlns:mv="urn:schemas-microsoft-com:mac:vml" xmlns:o="urn:schemas-microsoft-com:office:office" xmlns:r="http://schemas.openxmlformats.org/officeDocument/2006/relationships" xmlns:m="http://schemas.openxmlformats.org/officeDocument/2006/math" xmlns:v="urn:schemas-microsoft-com:vml" xmlns:wp14="http://schemas.microsoft.com/office/word/2010/wordprocessingDrawing" xmlns:wp="http://schemas.openxmlformats.org/drawingml/2006/wordprocessingDrawing" xmlns:w10="urn:schemas-microsoft-com:office:word" xmlns:w="http://schemas.openxmlformats.org/wordprocessingml/2006/main" xmlns:w14="http://schemas.microsoft.com/office/word/2010/wordml" xmlns:w15="http://schemas.microsoft.com/office/word/2012/wordml" xmlns:wpg="http://schemas.microsoft.com/office/word/2010/wordprocessingGroup" xmlns:wpi="http://schemas.microsoft.com/office/word/2010/wordprocessingInk" xmlns:wne="http://schemas.microsoft.com/office/word/2006/wordml" xmlns:wps="http://schemas.microsoft.com/office/word/2010/wordprocessingShape" mc:Ignorable="w14 w15 wp14">
-  <w:abstractNum w:abstractNumId="0">
+<w:numbering xmlns:wpc="http://schemas.microsoft.com/office/word/2010/wordprocessingCanvas" xmlns:mc="http://schemas.openxmlformats.org/markup-compatibility/2006" xmlns:o="urn:schemas-microsoft-com:office:office" xmlns:r="http://schemas.openxmlformats.org/officeDocument/2006/relationships" xmlns:m="http://schemas.openxmlformats.org/officeDocument/2006/math" xmlns:v="urn:schemas-microsoft-com:vml" xmlns:wp14="http://schemas.microsoft.com/office/word/2010/wordprocessingDrawing" xmlns:wp="http://schemas.openxmlformats.org/drawingml/2006/wordprocessingDrawing" xmlns:w10="urn:schemas-microsoft-com:office:word" xmlns:w="http://schemas.openxmlformats.org/wordprocessingml/2006/main" xmlns:w14="http://schemas.microsoft.com/office/word/2010/wordml" xmlns:w15="http://schemas.microsoft.com/office/word/2012/wordml" xmlns:wpg="http://schemas.microsoft.com/office/word/2010/wordprocessingGroup" xmlns:wpi="http://schemas.microsoft.com/office/word/2010/wordprocessingInk" xmlns:wne="http://schemas.microsoft.com/office/word/2006/wordml" xmlns:wps="http://schemas.microsoft.com/office/word/2010/wordprocessingShape" mc:Ignorable="w14 w15 wp14">
+  <w:abstractNum w:abstractNumId="0" w15:restartNumberingAfterBreak="0">
     <w:nsid w:val="09E540DF"/>
     <w:multiLevelType w:val="hybridMultilevel"/>
     <w:tmpl w:val="D3620D66"/>
@@ -9566,7 +10150,7 @@
       </w:rPr>
     </w:lvl>
   </w:abstractNum>
-  <w:abstractNum w:abstractNumId="1">
+  <w:abstractNum w:abstractNumId="1" w15:restartNumberingAfterBreak="0">
     <w:nsid w:val="1CAD3F75"/>
     <w:multiLevelType w:val="multilevel"/>
     <w:tmpl w:val="04070025"/>
@@ -9661,7 +10245,7 @@
       </w:pPr>
     </w:lvl>
   </w:abstractNum>
-  <w:abstractNum w:abstractNumId="2">
+  <w:abstractNum w:abstractNumId="2" w15:restartNumberingAfterBreak="0">
     <w:nsid w:val="2B2038BB"/>
     <w:multiLevelType w:val="hybridMultilevel"/>
     <w:tmpl w:val="65A62168"/>
@@ -9773,7 +10357,7 @@
       </w:rPr>
     </w:lvl>
   </w:abstractNum>
-  <w:abstractNum w:abstractNumId="3">
+  <w:abstractNum w:abstractNumId="3" w15:restartNumberingAfterBreak="0">
     <w:nsid w:val="3A615913"/>
     <w:multiLevelType w:val="hybridMultilevel"/>
     <w:tmpl w:val="049414DA"/>
@@ -9885,7 +10469,7 @@
       </w:rPr>
     </w:lvl>
   </w:abstractNum>
-  <w:abstractNum w:abstractNumId="4">
+  <w:abstractNum w:abstractNumId="4" w15:restartNumberingAfterBreak="0">
     <w:nsid w:val="4C6C098E"/>
     <w:multiLevelType w:val="hybridMultilevel"/>
     <w:tmpl w:val="BE50B714"/>
@@ -9997,7 +10581,7 @@
       </w:rPr>
     </w:lvl>
   </w:abstractNum>
-  <w:abstractNum w:abstractNumId="5">
+  <w:abstractNum w:abstractNumId="5" w15:restartNumberingAfterBreak="0">
     <w:nsid w:val="513D6710"/>
     <w:multiLevelType w:val="hybridMultilevel"/>
     <w:tmpl w:val="17B26954"/>
@@ -10109,7 +10693,7 @@
       </w:rPr>
     </w:lvl>
   </w:abstractNum>
-  <w:abstractNum w:abstractNumId="6">
+  <w:abstractNum w:abstractNumId="6" w15:restartNumberingAfterBreak="0">
     <w:nsid w:val="63F33341"/>
     <w:multiLevelType w:val="hybridMultilevel"/>
     <w:tmpl w:val="CC4623C2"/>
@@ -10258,7 +10842,7 @@
     </w:rPrDefault>
     <w:pPrDefault/>
   </w:docDefaults>
-  <w:latentStyles w:defLockedState="0" w:defUIPriority="99" w:defSemiHidden="0" w:defUnhideWhenUsed="0" w:defQFormat="0" w:count="380">
+  <w:latentStyles w:defLockedState="0" w:defUIPriority="99" w:defSemiHidden="0" w:defUnhideWhenUsed="0" w:defQFormat="0" w:count="371">
     <w:lsdException w:name="Normal" w:uiPriority="0" w:qFormat="1"/>
     <w:lsdException w:name="heading 1" w:uiPriority="9" w:qFormat="1"/>
     <w:lsdException w:name="heading 2" w:semiHidden="1" w:uiPriority="9" w:unhideWhenUsed="1" w:qFormat="1"/>
@@ -10876,6 +11460,7 @@
   <w:style w:type="character" w:default="1" w:styleId="Absatz-Standardschriftart">
     <w:name w:val="Default Paragraph Font"/>
     <w:uiPriority w:val="1"/>
+    <w:semiHidden/>
     <w:unhideWhenUsed/>
   </w:style>
   <w:style w:type="table" w:default="1" w:styleId="NormaleTabelle">
@@ -11138,7 +11723,6 @@
     <w:uiPriority w:val="39"/>
     <w:rsid w:val="000714B6"/>
     <w:tblPr>
-      <w:tblInd w:w="0" w:type="dxa"/>
       <w:tblBorders>
         <w:top w:val="single" w:sz="4" w:space="0" w:color="auto"/>
         <w:left w:val="single" w:sz="4" w:space="0" w:color="auto"/>
@@ -11147,12 +11731,6 @@
         <w:insideH w:val="single" w:sz="4" w:space="0" w:color="auto"/>
         <w:insideV w:val="single" w:sz="4" w:space="0" w:color="auto"/>
       </w:tblBorders>
-      <w:tblCellMar>
-        <w:top w:w="0" w:type="dxa"/>
-        <w:left w:w="108" w:type="dxa"/>
-        <w:bottom w:w="0" w:type="dxa"/>
-        <w:right w:w="108" w:type="dxa"/>
-      </w:tblCellMar>
     </w:tblPr>
   </w:style>
   <w:style w:type="character" w:customStyle="1" w:styleId="berschrift3Zchn">
@@ -11192,7 +11770,7 @@
       <w:lang w:val="en-US" w:eastAsia="zh-CN"/>
     </w:rPr>
   </w:style>
-  <w:style w:type="character" w:styleId="Link">
+  <w:style w:type="character" w:styleId="Hyperlink">
     <w:name w:val="Hyperlink"/>
     <w:basedOn w:val="Absatz-Standardschriftart"/>
     <w:uiPriority w:val="99"/>
@@ -11625,7 +12203,7 @@
 </file>
 
 <file path=customXml/itemProps1.xml><?xml version="1.0" encoding="utf-8"?>
-<ds:datastoreItem xmlns:ds="http://schemas.openxmlformats.org/officeDocument/2006/customXml" ds:itemID="{E4500C26-0B15-3D44-97BF-45D87D874BEB}">
+<ds:datastoreItem xmlns:ds="http://schemas.openxmlformats.org/officeDocument/2006/customXml" ds:itemID="{807DF079-8183-4B6A-8A52-B16E8546709B}">
   <ds:schemaRefs>
     <ds:schemaRef ds:uri="http://schemas.openxmlformats.org/officeDocument/2006/bibliography"/>
   </ds:schemaRefs>
